--- a/TP2/rapport.docx
+++ b/TP2/rapport.docx
@@ -8,19 +8,7 @@
         <w:jc w:val="center"/>
       </w:pPr>
       <w:r>
-        <w:t>INF4410</w:t>
-      </w:r>
-      <w:r>
-        <w:t> </w:t>
-      </w:r>
-      <w:r>
-        <w:t>–</w:t>
-      </w:r>
-      <w:r>
-        <w:t xml:space="preserve"> </w:t>
-      </w:r>
-      <w:r>
-        <w:t>Systèmes répartis et infonuagique</w:t>
+        <w:t>INF4410 – Systèmes répartis et infonuagique</w:t>
       </w:r>
     </w:p>
     <w:p>
@@ -42,21 +30,7 @@
           <w:i/>
           <w:color w:val="auto"/>
         </w:rPr>
-        <w:t>TP2 –</w:t>
-      </w:r>
-      <w:r>
-        <w:rPr>
-          <w:i/>
-          <w:color w:val="auto"/>
-        </w:rPr>
-        <w:t xml:space="preserve"> </w:t>
-      </w:r>
-      <w:r>
-        <w:rPr>
-          <w:i/>
-          <w:color w:val="auto"/>
-        </w:rPr>
-        <w:t>Services distribués et gestion des pannes</w:t>
+        <w:t>TP2 – Services distribués et gestion des pannes</w:t>
       </w:r>
     </w:p>
     <w:p>
@@ -138,10 +112,7 @@
         <w:jc w:val="center"/>
       </w:pPr>
       <w:r>
-        <w:t>Gabrielle Bourdages -</w:t>
-      </w:r>
-      <w:r>
-        <w:t xml:space="preserve"> 1579702</w:t>
+        <w:t>Gabrielle Bourdages - 1579702</w:t>
       </w:r>
     </w:p>
     <w:p>
@@ -165,10 +136,7 @@
         <w:jc w:val="center"/>
       </w:pPr>
       <w:r>
-        <w:t>Alexandre Rose -</w:t>
-      </w:r>
-      <w:r>
-        <w:t xml:space="preserve"> 1580973</w:t>
+        <w:t>Alexandre Rose - 1580973</w:t>
       </w:r>
     </w:p>
     <w:p>
@@ -209,16 +177,7 @@
         <w:jc w:val="center"/>
       </w:pPr>
       <w:r>
-        <w:t>16</w:t>
-      </w:r>
-      <w:r>
-        <w:t xml:space="preserve"> </w:t>
-      </w:r>
-      <w:r>
-        <w:t xml:space="preserve">novembre </w:t>
-      </w:r>
-      <w:r>
-        <w:t>2015</w:t>
+        <w:t>16 novembre 2015</w:t>
       </w:r>
     </w:p>
     <w:p>
@@ -243,42 +202,136 @@
         <w:t>Répartiteur</w:t>
       </w:r>
     </w:p>
-    <w:p/>
-    <w:p>
-      <w:pPr>
-        <w:pStyle w:val="Heading2"/>
-      </w:pPr>
-      <w:r>
-        <w:t>Serveurs de calcul</w:t>
-      </w:r>
-    </w:p>
-    <w:p>
-      <w:pPr>
-        <w:pStyle w:val="Heading1"/>
-      </w:pPr>
-      <w:r>
-        <w:t>Question 1</w:t>
-      </w:r>
-    </w:p>
     <w:p>
       <w:pPr>
         <w:jc w:val="both"/>
       </w:pPr>
       <w:r>
-        <w:t>Comme nous n’avons qu’un seul répartiteur qui a la lourde responsabi</w:t>
-      </w:r>
-      <w:r>
-        <w:t xml:space="preserve">lité de répartir toutes les requêtes, on doit trouver une alternative à cette répartition des tâches qui est centralisée. La façon dont est réalisé le laboratoire est difficile </w:t>
-      </w:r>
-      <w:r>
-        <w:t xml:space="preserve">à changer puisque </w:t>
-      </w:r>
-      <w:r>
-        <w:t xml:space="preserve">nous n’effectuons pas des requêtes vers le répartiteur. Nous exécutons directement l’instance du répartiteur en lui passant nos paramètres en entrée. Si nous imaginons plutôt que notre architecture permet de se connecter au système via des requêtes provenant de l’extérieur, nous pouvons facilement penser à des alternatives qui permettraient d’éviter que le répartiteur devienne le maillon faible du système. </w:t>
+        <w:t xml:space="preserve">Le répartiteur commence son travail en toute simplicité. Il reçoit une liste d’opération qu’il sépare également entre tous ses serveurs de calcul. Cependant, comme l’énoncé le précise, la capacité des serveurs de calcul peut faire en sorte que l’un d’entre eux refuse une tâche lui ayant été envoyé. Nous devons donc répartir à nouveau les opérations qui se sont faites refusées. La technique pour laquelle nous avons optée est relativement simple : Si un serveur refuse une tâche, on la redistribue également sur tous les serveurs. Par exemple, si le serveur A (parmi A, B et C) refuse 9 opérations, on renvois en groupe de 3 opérations à A, B et C. le serveur A </w:t>
+      </w:r>
+      <w:proofErr w:type="spellStart"/>
+      <w:r>
+        <w:t>a</w:t>
+      </w:r>
+      <w:proofErr w:type="spellEnd"/>
+      <w:r>
+        <w:t xml:space="preserve"> plus de chances d’accepter une tâche plus petite, et on assume que les deux autres serveurs peuvent accepter facilement des petites tâches. </w:t>
+      </w:r>
+    </w:p>
+    <w:p>
+      <w:pPr>
+        <w:jc w:val="both"/>
+      </w:pPr>
+      <w:r>
+        <w:t>Lorsqu’on reçoit une « </w:t>
+      </w:r>
+      <w:proofErr w:type="spellStart"/>
+      <w:r>
+        <w:t>RemoteException</w:t>
+      </w:r>
+      <w:proofErr w:type="spellEnd"/>
+      <w:r>
+        <w:t> » (qui peut être lancée lorsqu’on perd la connexion à un serveur de calcul)</w:t>
+      </w:r>
+      <w:r>
+        <w:t xml:space="preserve">, on redonne simplement la tâche à un autre serveur. Le serveur qui est déconnecté pourrait se retrouver à recevoir d’autres requêtes si un autre serveur refuse à cause de sa capacité, mais chacune des tâches lui étant envoyée sera toujours redistribué au serveur suivant (suivant un modulo du nombre de serveur pour ne pas donner la tâche à un serveur qui n’existe pas bien sûr). </w:t>
+      </w:r>
+    </w:p>
+    <w:p>
+      <w:pPr>
+        <w:jc w:val="both"/>
+      </w:pPr>
+      <w:r>
+        <w:t xml:space="preserve">Pour ce qui est du mode malicieux, </w:t>
+      </w:r>
+      <w:r>
+        <w:t>on sait que chaque tâche doit être exécutée par tous les serveurs pour valider si une réponse peut être prise en compte. Ainsi, on ne peut pas être aussi efficace en divisant les tâches parm</w:t>
+      </w:r>
+      <w:r>
+        <w:t xml:space="preserve">i tous les serveurs de calculs. On </w:t>
       </w:r>
       <w:bookmarkStart w:id="0" w:name="_GoBack"/>
       <w:bookmarkEnd w:id="0"/>
     </w:p>
+    <w:p>
+      <w:pPr>
+        <w:pStyle w:val="Heading2"/>
+      </w:pPr>
+      <w:r>
+        <w:t>Serveurs de calcul</w:t>
+      </w:r>
+    </w:p>
+    <w:p>
+      <w:pPr>
+        <w:jc w:val="both"/>
+      </w:pPr>
+      <w:r>
+        <w:t xml:space="preserve">Le moyen que les serveurs de calcul ont pour refuser une tâche est simple : on tire un nombre aléatoire entre 0 et 100, et si ce dernier se retrouve dans l’intervalle de rejet (calculé selon la formule donnée dans l’énoncé) on n’exécute pas les opérations et on lance une exception qu’on peut attraper et gérer du côté du répartiteur. </w:t>
+      </w:r>
+    </w:p>
+    <w:p>
+      <w:pPr>
+        <w:jc w:val="both"/>
+      </w:pPr>
+      <w:r>
+        <w:t>Les serveurs de calcul acceptent un argument qui indique l’indice de malice. Il s’agît d’un nombre entre 0 et 100 qui indique la chance que le serveur renvois une réponse erronée. Comme pour le taux de rejet, on fonctionne avec un nombre aléatoire et s’il tombe dans l’intervalle considéré malicieux, on ajoute un nombre aléatoire à la réponse obtenue lors du calcul.</w:t>
+      </w:r>
+    </w:p>
+    <w:p>
+      <w:pPr>
+        <w:pStyle w:val="Heading1"/>
+      </w:pPr>
+      <w:r>
+        <w:t>Question 1</w:t>
+      </w:r>
+    </w:p>
+    <w:p>
+      <w:pPr>
+        <w:jc w:val="both"/>
+      </w:pPr>
+      <w:r>
+        <w:t>Comme nous n’avons qu’un seul répartiteur qui a la lourde responsabi</w:t>
+      </w:r>
+      <w:r>
+        <w:t xml:space="preserve">lité de répartir toutes les requêtes, on doit trouver une alternative à cette répartition des tâches qui est centralisée. La façon dont est réalisé le laboratoire est difficile </w:t>
+      </w:r>
+      <w:r>
+        <w:t xml:space="preserve">à changer puisque </w:t>
+      </w:r>
+      <w:r>
+        <w:t xml:space="preserve">nous n’effectuons pas des requêtes vers le répartiteur. Nous exécutons directement l’instance du répartiteur en lui passant nos paramètres en entrée. Si nous imaginons plutôt que notre architecture permet de se connecter au système via des requêtes provenant de l’extérieur, nous pouvons facilement penser à des alternatives qui permettraient d’éviter que le répartiteur devienne le maillon faible du système. </w:t>
+      </w:r>
+      <w:r>
+        <w:t xml:space="preserve">Une alternative pourrait être de </w:t>
+      </w:r>
+    </w:p>
+    <w:p>
+      <w:pPr>
+        <w:pStyle w:val="Heading1"/>
+      </w:pPr>
+      <w:r>
+        <w:t>Résultats des tests de performance</w:t>
+      </w:r>
+    </w:p>
+    <w:p>
+      <w:pPr>
+        <w:pStyle w:val="Heading2"/>
+      </w:pPr>
+      <w:r>
+        <w:t>Mode sécurisé</w:t>
+      </w:r>
+    </w:p>
+    <w:p/>
+    <w:p>
+      <w:pPr>
+        <w:pStyle w:val="Heading2"/>
+      </w:pPr>
+      <w:r>
+        <w:lastRenderedPageBreak/>
+        <w:t>Mode non-sécurisé</w:t>
+      </w:r>
+    </w:p>
+    <w:p/>
     <w:sectPr>
       <w:pgSz w:w="12240" w:h="15840"/>
       <w:pgMar w:top="1440" w:right="1440" w:bottom="1440" w:left="1440" w:header="720" w:footer="720" w:gutter="0"/>
@@ -732,7 +785,6 @@
   <w:style w:type="character" w:default="1" w:styleId="DefaultParagraphFont">
     <w:name w:val="Default Paragraph Font"/>
     <w:uiPriority w:val="1"/>
-    <w:semiHidden/>
     <w:unhideWhenUsed/>
   </w:style>
   <w:style w:type="table" w:default="1" w:styleId="TableNormal">

--- a/TP2/rapport.docx
+++ b/TP2/rapport.docx
@@ -207,7 +207,19 @@
         <w:jc w:val="both"/>
       </w:pPr>
       <w:r>
-        <w:t xml:space="preserve">Le répartiteur commence son travail en toute simplicité. Il reçoit une liste d’opération qu’il sépare également entre tous ses serveurs de calcul. Cependant, comme l’énoncé le précise, la capacité des serveurs de calcul peut faire en sorte que l’un d’entre eux refuse une tâche lui ayant été envoyé. Nous devons donc répartir à nouveau les opérations qui se sont faites refusées. La technique pour laquelle nous avons optée est relativement simple : Si un serveur refuse une tâche, on la redistribue également sur tous les serveurs. Par exemple, si le serveur A (parmi A, B et C) refuse 9 opérations, on renvois en groupe de 3 opérations à A, B et C. le serveur A </w:t>
+        <w:t>Le répartiteur commence son travail en toute simplicité. Il reçoit une liste d’opération qu’il sépare également entre tous ses serveurs de calcul. Cependant, comme l’énoncé le précise, la capacité des serveurs de calcul peut faire en sorte que l’un d’entre eux refuse une tâche lui ayant été envoyé</w:t>
+      </w:r>
+      <w:r>
+        <w:t>e</w:t>
+      </w:r>
+      <w:r>
+        <w:t>. Nous devons donc répartir à nouveau les opérat</w:t>
+      </w:r>
+      <w:r>
+        <w:t>ions qui se sont fait refuser</w:t>
+      </w:r>
+      <w:r>
+        <w:t xml:space="preserve">. La technique pour laquelle nous avons optée est relativement simple : Si un serveur refuse une tâche, on la redistribue également sur tous les serveurs. Par exemple, si le serveur A (parmi A, B et C) refuse 9 opérations, on renvois en groupe de 3 opérations à A, B et C. le serveur A </w:t>
       </w:r>
       <w:proofErr w:type="spellStart"/>
       <w:r>
@@ -249,85 +261,114 @@
       </w:r>
       <w:r>
         <w:t xml:space="preserve">i tous les serveurs de calculs. On </w:t>
+      </w:r>
+      <w:r>
+        <w:t xml:space="preserve">commence donc par envoyer toutes les opérations en bloc à tous les serveurs. Si l’un d’eux refuse la tâche à cause de sa capacité, on lui réassigne les opérations, mais en s’assurant qu’il ne prend qu’une fraction du travail à la fois. Les tronçons d’opérations deviennent de plus en plus petits jusqu’à ce que toutes les opérations aient été calculées. Lorsqu’on a le résultat total de tous les serveurs de calcul, on collectionne les résultats dans une mappe dont la clé est le résultat obtenu et la valeur est le nombre d’occurrence de ce résultat parmi les serveurs. Si on a un résultat qui est retourné par plus de la moitié des serveurs, on le conserve. Notre répartiteur ne fait rien en particulier si </w:t>
+      </w:r>
+      <w:r>
+        <w:t>aucune réponse est retenue puisque les cas de testent sont toujours assurés d’avoir une réponse correcte (un seul serveur malicieux sur trois).</w:t>
+      </w:r>
+    </w:p>
+    <w:p>
+      <w:pPr>
+        <w:jc w:val="both"/>
+      </w:pPr>
+      <w:r>
+        <w:t>Si on était pour arrêter un serveur en plein calcul pendant que nous sommes en mode non-sécurisé, il se pourrait qu’on obtienne un résultat de -1 (réponse retournée si aucune réponse n’est jugée fiable).</w:t>
+      </w:r>
+      <w:r>
+        <w:t xml:space="preserve"> </w:t>
+      </w:r>
+    </w:p>
+    <w:p>
+      <w:pPr>
+        <w:pStyle w:val="Heading2"/>
+      </w:pPr>
+      <w:r>
+        <w:t>Serveurs de calcul</w:t>
+      </w:r>
+    </w:p>
+    <w:p>
+      <w:pPr>
+        <w:jc w:val="both"/>
+      </w:pPr>
+      <w:r>
+        <w:t xml:space="preserve">Le moyen que les serveurs de calcul ont pour refuser une tâche est simple : on tire un nombre aléatoire entre 0 et 100, et si ce dernier se retrouve dans l’intervalle de rejet (calculé selon la formule donnée dans l’énoncé) on n’exécute pas les opérations et on lance une exception qu’on peut attraper et gérer du côté du répartiteur. </w:t>
+      </w:r>
+    </w:p>
+    <w:p>
+      <w:pPr>
+        <w:jc w:val="both"/>
+      </w:pPr>
+      <w:r>
+        <w:t>Les serveurs de calcul acceptent un argument qui indique l’indice de malice. Il s’agît d’un nombre entre 0 et 100 qui indique la chance que le serveur renvois une réponse erronée. Comme pour le taux de rejet, on fonctionne avec un nombre aléatoire et s’il tombe dans l’intervalle considéré malicieux, on ajoute un nombre aléatoire à la réponse obtenue lors du calcul.</w:t>
+      </w:r>
+    </w:p>
+    <w:p>
+      <w:pPr>
+        <w:pStyle w:val="Heading1"/>
+      </w:pPr>
+      <w:r>
+        <w:lastRenderedPageBreak/>
+        <w:t>Question 1</w:t>
+      </w:r>
+    </w:p>
+    <w:p>
+      <w:pPr>
+        <w:jc w:val="both"/>
+      </w:pPr>
+      <w:r>
+        <w:t>Comme nous n’avons qu’un seul répartiteur qui a la lourde responsabi</w:t>
+      </w:r>
+      <w:r>
+        <w:t xml:space="preserve">lité de répartir toutes les requêtes, on doit trouver une alternative à cette répartition des tâches qui est centralisée. La façon dont est réalisé le laboratoire est difficile </w:t>
+      </w:r>
+      <w:r>
+        <w:t xml:space="preserve">à changer puisque </w:t>
+      </w:r>
+      <w:r>
+        <w:t xml:space="preserve">nous n’effectuons pas des requêtes vers le répartiteur. Nous exécutons directement l’instance du répartiteur en lui passant nos paramètres en entrée. Si nous imaginons plutôt que notre architecture permet de se connecter au système via des requêtes provenant de l’extérieur, nous pouvons facilement penser à des alternatives qui permettraient d’éviter que le répartiteur devienne le maillon faible du système. </w:t>
+      </w:r>
+      <w:r>
+        <w:t xml:space="preserve">Une alternative pourrait être de </w:t>
+      </w:r>
+      <w:r>
+        <w:t>fonctionner avec un répartiteur virtuel qui est en fait un regroupement de plusieurs répartiteurs qui sont regroupés sous le même IP, mais qui peuvent tous recevoir les requêtes et les déployer aux serveurs de calculs. Ainsi, si on venait à avoir un répartiteur défaillant, un autre pourrait recevoir les requêtes sans que l’</w:t>
+      </w:r>
+      <w:r>
+        <w:t>usager ait</w:t>
+      </w:r>
+      <w:r>
+        <w:t xml:space="preserve"> à </w:t>
+      </w:r>
+      <w:r>
+        <w:t>changer ses requêtes vers le système. Cependant si le réseau interne du système venait à être défaillant dans sa totalité, avoir plus d’un répartiteur n’y changerait rien.</w:t>
       </w:r>
       <w:bookmarkStart w:id="0" w:name="_GoBack"/>
       <w:bookmarkEnd w:id="0"/>
     </w:p>
     <w:p>
       <w:pPr>
+        <w:pStyle w:val="Heading1"/>
+      </w:pPr>
+      <w:r>
+        <w:t>Résultats des tests de performance</w:t>
+      </w:r>
+    </w:p>
+    <w:p>
+      <w:pPr>
         <w:pStyle w:val="Heading2"/>
       </w:pPr>
       <w:r>
-        <w:t>Serveurs de calcul</w:t>
-      </w:r>
-    </w:p>
-    <w:p>
-      <w:pPr>
-        <w:jc w:val="both"/>
-      </w:pPr>
-      <w:r>
-        <w:t xml:space="preserve">Le moyen que les serveurs de calcul ont pour refuser une tâche est simple : on tire un nombre aléatoire entre 0 et 100, et si ce dernier se retrouve dans l’intervalle de rejet (calculé selon la formule donnée dans l’énoncé) on n’exécute pas les opérations et on lance une exception qu’on peut attraper et gérer du côté du répartiteur. </w:t>
-      </w:r>
-    </w:p>
-    <w:p>
-      <w:pPr>
-        <w:jc w:val="both"/>
-      </w:pPr>
-      <w:r>
-        <w:t>Les serveurs de calcul acceptent un argument qui indique l’indice de malice. Il s’agît d’un nombre entre 0 et 100 qui indique la chance que le serveur renvois une réponse erronée. Comme pour le taux de rejet, on fonctionne avec un nombre aléatoire et s’il tombe dans l’intervalle considéré malicieux, on ajoute un nombre aléatoire à la réponse obtenue lors du calcul.</w:t>
-      </w:r>
-    </w:p>
-    <w:p>
-      <w:pPr>
-        <w:pStyle w:val="Heading1"/>
-      </w:pPr>
-      <w:r>
-        <w:t>Question 1</w:t>
-      </w:r>
-    </w:p>
-    <w:p>
-      <w:pPr>
-        <w:jc w:val="both"/>
-      </w:pPr>
-      <w:r>
-        <w:t>Comme nous n’avons qu’un seul répartiteur qui a la lourde responsabi</w:t>
-      </w:r>
-      <w:r>
-        <w:t xml:space="preserve">lité de répartir toutes les requêtes, on doit trouver une alternative à cette répartition des tâches qui est centralisée. La façon dont est réalisé le laboratoire est difficile </w:t>
-      </w:r>
-      <w:r>
-        <w:t xml:space="preserve">à changer puisque </w:t>
-      </w:r>
-      <w:r>
-        <w:t xml:space="preserve">nous n’effectuons pas des requêtes vers le répartiteur. Nous exécutons directement l’instance du répartiteur en lui passant nos paramètres en entrée. Si nous imaginons plutôt que notre architecture permet de se connecter au système via des requêtes provenant de l’extérieur, nous pouvons facilement penser à des alternatives qui permettraient d’éviter que le répartiteur devienne le maillon faible du système. </w:t>
-      </w:r>
-      <w:r>
-        <w:t xml:space="preserve">Une alternative pourrait être de </w:t>
-      </w:r>
-    </w:p>
-    <w:p>
-      <w:pPr>
-        <w:pStyle w:val="Heading1"/>
-      </w:pPr>
-      <w:r>
-        <w:t>Résultats des tests de performance</w:t>
-      </w:r>
-    </w:p>
+        <w:t>Mode sécurisé</w:t>
+      </w:r>
+    </w:p>
+    <w:p/>
     <w:p>
       <w:pPr>
         <w:pStyle w:val="Heading2"/>
       </w:pPr>
       <w:r>
-        <w:t>Mode sécurisé</w:t>
-      </w:r>
-    </w:p>
-    <w:p/>
-    <w:p>
-      <w:pPr>
-        <w:pStyle w:val="Heading2"/>
-      </w:pPr>
-      <w:r>
-        <w:lastRenderedPageBreak/>
         <w:t>Mode non-sécurisé</w:t>
       </w:r>
     </w:p>
@@ -785,6 +826,7 @@
   <w:style w:type="character" w:default="1" w:styleId="DefaultParagraphFont">
     <w:name w:val="Default Paragraph Font"/>
     <w:uiPriority w:val="1"/>
+    <w:semiHidden/>
     <w:unhideWhenUsed/>
   </w:style>
   <w:style w:type="table" w:default="1" w:styleId="TableNormal">

--- a/TP2/rapport.docx
+++ b/TP2/rapport.docx
@@ -1,6 +1,6 @@
 
 <file path=word/document.xml><?xml version="1.0" encoding="utf-8"?>
-<w:document xmlns:wpc="http://schemas.microsoft.com/office/word/2010/wordprocessingCanvas" xmlns:mc="http://schemas.openxmlformats.org/markup-compatibility/2006" xmlns:o="urn:schemas-microsoft-com:office:office" xmlns:r="http://schemas.openxmlformats.org/officeDocument/2006/relationships" xmlns:m="http://schemas.openxmlformats.org/officeDocument/2006/math" xmlns:v="urn:schemas-microsoft-com:vml" xmlns:wp14="http://schemas.microsoft.com/office/word/2010/wordprocessingDrawing" xmlns:wp="http://schemas.openxmlformats.org/drawingml/2006/wordprocessingDrawing" xmlns:w10="urn:schemas-microsoft-com:office:word" xmlns:w="http://schemas.openxmlformats.org/wordprocessingml/2006/main" xmlns:w14="http://schemas.microsoft.com/office/word/2010/wordml" xmlns:w15="http://schemas.microsoft.com/office/word/2012/wordml" xmlns:wpg="http://schemas.microsoft.com/office/word/2010/wordprocessingGroup" xmlns:wpi="http://schemas.microsoft.com/office/word/2010/wordprocessingInk" xmlns:wne="http://schemas.microsoft.com/office/word/2006/wordml" xmlns:wps="http://schemas.microsoft.com/office/word/2010/wordprocessingShape" mc:Ignorable="w14 w15 wp14">
+<w:document xmlns:wpc="http://schemas.microsoft.com/office/word/2010/wordprocessingCanvas" xmlns:cx="http://schemas.microsoft.com/office/drawing/2014/chartex" xmlns:cx1="http://schemas.microsoft.com/office/drawing/2015/9/8/chartex" xmlns:mc="http://schemas.openxmlformats.org/markup-compatibility/2006" xmlns:o="urn:schemas-microsoft-com:office:office" xmlns:r="http://schemas.openxmlformats.org/officeDocument/2006/relationships" xmlns:m="http://schemas.openxmlformats.org/officeDocument/2006/math" xmlns:v="urn:schemas-microsoft-com:vml" xmlns:wp14="http://schemas.microsoft.com/office/word/2010/wordprocessingDrawing" xmlns:wp="http://schemas.openxmlformats.org/drawingml/2006/wordprocessingDrawing" xmlns:w10="urn:schemas-microsoft-com:office:word" xmlns:w="http://schemas.openxmlformats.org/wordprocessingml/2006/main" xmlns:w14="http://schemas.microsoft.com/office/word/2010/wordml" xmlns:w15="http://schemas.microsoft.com/office/word/2012/wordml" xmlns:w16se="http://schemas.microsoft.com/office/word/2015/wordml/symex" xmlns:wpg="http://schemas.microsoft.com/office/word/2010/wordprocessingGroup" xmlns:wpi="http://schemas.microsoft.com/office/word/2010/wordprocessingInk" xmlns:wne="http://schemas.microsoft.com/office/word/2006/wordml" xmlns:wps="http://schemas.microsoft.com/office/word/2010/wordprocessingShape" mc:Ignorable="w14 w15 w16se wp14">
   <w:body>
     <w:p>
       <w:pPr>
@@ -207,27 +207,60 @@
         <w:jc w:val="both"/>
       </w:pPr>
       <w:r>
-        <w:t>Le répartiteur commence son travail en toute simplicité. Il reçoit une liste d’opération qu’il sépare également entre tous ses serveurs de calcul. Cependant, comme l’énoncé le précise, la capacité des serveurs de calcul peut faire en sorte que l’un d’entre eux refuse une tâche lui ayant été envoyé</w:t>
-      </w:r>
-      <w:r>
-        <w:t>e</w:t>
-      </w:r>
-      <w:r>
-        <w:t>. Nous devons donc répartir à nouveau les opérat</w:t>
-      </w:r>
-      <w:r>
-        <w:t>ions qui se sont fait refuser</w:t>
-      </w:r>
-      <w:r>
-        <w:t xml:space="preserve">. La technique pour laquelle nous avons optée est relativement simple : Si un serveur refuse une tâche, on la redistribue également sur tous les serveurs. Par exemple, si le serveur A (parmi A, B et C) refuse 9 opérations, on renvois en groupe de 3 opérations à A, B et C. le serveur A </w:t>
+        <w:t xml:space="preserve">Le répartiteur commence son travail en toute simplicité. Il reçoit une liste d’opération </w:t>
+      </w:r>
+      <w:r>
+        <w:t>interprète et place dans une file</w:t>
+      </w:r>
+      <w:r>
+        <w:t xml:space="preserve">. </w:t>
+      </w:r>
+      <w:r>
+        <w:t xml:space="preserve">Par la suite, le répartiteur ouvre une connexion avec chaque serveur de calcul défini dans le fichier de configuration puis démarre un fil d’exécution par serveur. Ces fils d’exécutions sont en charge d’envoyer des opérations et de collecter les résultats. Puisque l’ordre des opérations n’a aucune importance, chaque fil d’exécution prend un nombre </w:t>
+      </w:r>
+      <w:r>
+        <w:rPr>
+          <w:i/>
+        </w:rPr>
+        <w:t>n</w:t>
+      </w:r>
+      <w:r>
+        <w:t xml:space="preserve"> d’opérations dans la file et les envoie à son serveur de calcul. S’il advenait que le serveur de calcul, trop occupé, refusait l’opération, les opérations sont conservées et renvoyées jusqu’à ce qu’elles soient acceptées. </w:t>
+      </w:r>
+    </w:p>
+    <w:p>
+      <w:pPr>
+        <w:jc w:val="both"/>
+      </w:pPr>
+      <w:r>
+        <w:t>Dans le cas d’une panne, le fil d’exécution du serveur fautif prendra fin et remettra ses opérations non complétées dans la file d’opération.</w:t>
+      </w:r>
+      <w:r>
+        <w:t xml:space="preserve"> Nous nous assurons de réactiver les autres fils d’exécutions s’ils avaient déjà complété leur travail.</w:t>
+      </w:r>
+    </w:p>
+    <w:p>
+      <w:pPr>
+        <w:jc w:val="both"/>
+      </w:pPr>
+      <w:r>
+        <w:t xml:space="preserve">Pour s’assurer qu’il n’y ait pas de problème de concurrence, nous avons utilisé une </w:t>
       </w:r>
       <w:proofErr w:type="spellStart"/>
       <w:r>
-        <w:t>a</w:t>
+        <w:t>ConcurrentLinkedQueue</w:t>
       </w:r>
       <w:proofErr w:type="spellEnd"/>
       <w:r>
-        <w:t xml:space="preserve"> plus de chances d’accepter une tâche plus petite, et on assume que les deux autres serveurs peuvent accepter facilement des petites tâches. </w:t>
+        <w:t xml:space="preserve"> qui permet d’effectuer des opérations de manière atomique et sans risque d’</w:t>
+      </w:r>
+      <w:proofErr w:type="spellStart"/>
+      <w:r>
+        <w:t>interbloquage</w:t>
+      </w:r>
+      <w:proofErr w:type="spellEnd"/>
+      <w:r>
+        <w:t xml:space="preserve">. </w:t>
       </w:r>
     </w:p>
     <w:p>
@@ -235,18 +268,10 @@
         <w:jc w:val="both"/>
       </w:pPr>
       <w:r>
-        <w:t>Lorsqu’on reçoit une « </w:t>
-      </w:r>
-      <w:proofErr w:type="spellStart"/>
-      <w:r>
-        <w:t>RemoteException</w:t>
-      </w:r>
-      <w:proofErr w:type="spellEnd"/>
-      <w:r>
-        <w:t> » (qui peut être lancée lorsqu’on perd la connexion à un serveur de calcul)</w:t>
-      </w:r>
-      <w:r>
-        <w:t xml:space="preserve">, on redonne simplement la tâche à un autre serveur. Le serveur qui est déconnecté pourrait se retrouver à recevoir d’autres requêtes si un autre serveur refuse à cause de sa capacité, mais chacune des tâches lui étant envoyée sera toujours redistribué au serveur suivant (suivant un modulo du nombre de serveur pour ne pas donner la tâche à un serveur qui n’existe pas bien sûr). </w:t>
+        <w:t xml:space="preserve">Lors de la fin de l’exécution des opérations, on additionne les résultats partiels </w:t>
+      </w:r>
+      <w:r>
+        <w:t>collectés des différents serveurs de calculs et on obtient le résultat final.</w:t>
       </w:r>
     </w:p>
     <w:p>
@@ -263,7 +288,7 @@
         <w:t xml:space="preserve">i tous les serveurs de calculs. On </w:t>
       </w:r>
       <w:r>
-        <w:t xml:space="preserve">commence donc par envoyer toutes les opérations en bloc à tous les serveurs. Si l’un d’eux refuse la tâche à cause de sa capacité, on lui réassigne les opérations, mais en s’assurant qu’il ne prend qu’une fraction du travail à la fois. Les tronçons d’opérations deviennent de plus en plus petits jusqu’à ce que toutes les opérations aient été calculées. Lorsqu’on a le résultat total de tous les serveurs de calcul, on collectionne les résultats dans une mappe dont la clé est le résultat obtenu et la valeur est le nombre d’occurrence de ce résultat parmi les serveurs. Si on a un résultat qui est retourné par plus de la moitié des serveurs, on le conserve. Notre répartiteur ne fait rien en particulier si </w:t>
+        <w:t xml:space="preserve">commence donc par envoyer toutes les opérations en bloc à tous les serveurs. Lorsqu’on a le résultat total de tous les serveurs de calcul, on collectionne les résultats dans une mappe dont la clé est le résultat obtenu et la valeur est le nombre d’occurrence de ce résultat parmi les serveurs. Si on a un résultat qui est retourné par plus de la moitié des serveurs, on le conserve. Notre répartiteur ne fait rien en particulier si </w:t>
       </w:r>
       <w:r>
         <w:t>aucune réponse est retenue puisque les cas de testent sont toujours assurés d’avoir une réponse correcte (un seul serveur malicieux sur trois).</w:t>
@@ -274,7 +299,10 @@
         <w:jc w:val="both"/>
       </w:pPr>
       <w:r>
-        <w:t>Si on était pour arrêter un serveur en plein calcul pendant que nous sommes en mode non-sécurisé, il se pourrait qu’on obtienne un résultat de -1 (réponse retournée si aucune réponse n’est jugée fiable).</w:t>
+        <w:t>Advenant une panne d’</w:t>
+      </w:r>
+      <w:r>
+        <w:t>un serveur en plein calcul pendant que nous sommes en mode non-sécurisé, il se pourrait qu’on obtienne un résultat de -1 (réponse retournée si aucune réponse n’est jugée fiable).</w:t>
       </w:r>
       <w:r>
         <w:t xml:space="preserve"> </w:t>
@@ -293,7 +321,16 @@
         <w:jc w:val="both"/>
       </w:pPr>
       <w:r>
-        <w:t xml:space="preserve">Le moyen que les serveurs de calcul ont pour refuser une tâche est simple : on tire un nombre aléatoire entre 0 et 100, et si ce dernier se retrouve dans l’intervalle de rejet (calculé selon la formule donnée dans l’énoncé) on n’exécute pas les opérations et on lance une exception qu’on peut attraper et gérer du côté du répartiteur. </w:t>
+        <w:t xml:space="preserve">Pour simuler les ressources des serveurs de calcul, nous utilisons la formule fournie avec l’énoncé </w:t>
+      </w:r>
+      <w:r>
+        <w:t xml:space="preserve">: on tire un nombre aléatoire entre 0 et 100, et si ce dernier se retrouve dans l’intervalle de rejet (calculé </w:t>
+      </w:r>
+      <w:r>
+        <w:t>en fonction de la taille de l’opération demandée et la capacité définie dans le fichier de configuration</w:t>
+      </w:r>
+      <w:r>
+        <w:t xml:space="preserve">) on n’exécute pas les opérations et on lance une exception qu’on peut attraper et gérer du côté du répartiteur. </w:t>
       </w:r>
     </w:p>
     <w:p>
@@ -321,28 +358,29 @@
         <w:t>Comme nous n’avons qu’un seul répartiteur qui a la lourde responsabi</w:t>
       </w:r>
       <w:r>
-        <w:t xml:space="preserve">lité de répartir toutes les requêtes, on doit trouver une alternative à cette répartition des tâches qui est centralisée. La façon dont est réalisé le laboratoire est difficile </w:t>
-      </w:r>
-      <w:r>
-        <w:t xml:space="preserve">à changer puisque </w:t>
-      </w:r>
-      <w:r>
-        <w:t xml:space="preserve">nous n’effectuons pas des requêtes vers le répartiteur. Nous exécutons directement l’instance du répartiteur en lui passant nos paramètres en entrée. Si nous imaginons plutôt que notre architecture permet de se connecter au système via des requêtes provenant de l’extérieur, nous pouvons facilement penser à des alternatives qui permettraient d’éviter que le répartiteur devienne le maillon faible du système. </w:t>
-      </w:r>
-      <w:r>
-        <w:t xml:space="preserve">Une alternative pourrait être de </w:t>
-      </w:r>
-      <w:r>
-        <w:t>fonctionner avec un répartiteur virtuel qui est en fait un regroupement de plusieurs répartiteurs qui sont regroupés sous le même IP, mais qui peuvent tous recevoir les requêtes et les déployer aux serveurs de calculs. Ainsi, si on venait à avoir un répartiteur défaillant, un autre pourrait recevoir les requêtes sans que l’</w:t>
-      </w:r>
-      <w:r>
-        <w:t>usager ait</w:t>
-      </w:r>
-      <w:r>
-        <w:t xml:space="preserve"> à </w:t>
-      </w:r>
-      <w:r>
-        <w:t>changer ses requêtes vers le système. Cependant si le réseau interne du système venait à être défaillant dans sa totalité, avoir plus d’un répartiteur n’y changerait rien.</w:t>
+        <w:t xml:space="preserve">lité de répartir toutes les requêtes, on doit trouver une alternative à cette répartition des tâches qui est centralisée. </w:t>
+      </w:r>
+      <w:r>
+        <w:t xml:space="preserve">Une solution permettant d’éviter d’avoir un répartiteur central et unique serait de distribuer la tâche de répartition entre les différents serveurs de calcul. Premièrement, le client enverrait la liste complète des opérations à effectuer à un des nœuds de calcul, lequel serait identifiable par DNS et pourrait être caché derrière un proxy inverse, ce qui permet de cacher l’architecture distribuée de l’application. Une fois la liste d’opération envoyée, le premier serveur de calcul en enverrait une copie complète à chacun des autres serveurs. Ensuite, les serveurs utiliseraient un protocole pour communiquer et se diviser la tâche, par exemple en sous sections. Il serait aussi possible de procéder à l’élection d’un répartiteur dynamiquement, lequel serait en charge d’attribuer des sections à calculer à chacun des autres nœuds. De cette manière, une panne d’un des serveurs serait remédiable facilement, les tâches seraient redistribuées et un nouveau répartiteur serait élu. De plus, il serait possible pour les nœuds de s’échanger les réponses partielles obtenues et ainsi réduire le temps qu’il faudrait pour se rétablir d’une défaillance. </w:t>
+      </w:r>
+    </w:p>
+    <w:p>
+      <w:pPr>
+        <w:jc w:val="both"/>
+      </w:pPr>
+      <w:r>
+        <w:t>L’avantage principal de cette architecture sont bien sur l’élimination d’un répartiteur unique, éliminant un point de défaillance à notre système distribué. Toutefois</w:t>
+      </w:r>
+      <w:r>
+        <w:t xml:space="preserve">, il serait toujours possible que le résultat ne soit pas calculé s’il advenait que le premier serveur connaisse une défaillance avant l’envoi complet des opérations aux autres nœuds ou encore s’il commettait une erreur en les transmettant. De plus, cette architecture nécessite beaucoup plus de synchronisation entre les différents serveurs et dépend du transfert de beaucoup plus d’information, ce qui pourrait réduire légèrement les performances. Il faudrait aussi mettre en place un système qui permettrait au client de se reconnecter au service et de récupérer sa réponse si jamais le nœud avec lequel il a ouvert une connexion se déconnectait avant la fin des calculs, sans quoi notre point de défaillance ne serait que déplacé. </w:t>
+      </w:r>
+    </w:p>
+    <w:p>
+      <w:pPr>
+        <w:jc w:val="both"/>
+      </w:pPr>
+      <w:r>
+        <w:t xml:space="preserve">Finalement, il est aussi possible que cette solution échoue si tous les nœuds font défaut en même temps, ou encore s’il reste plus de nœuds malicieux que de nœuds sains dans le cas d’un environnement non-sécurisé. </w:t>
       </w:r>
       <w:bookmarkStart w:id="0" w:name="_GoBack"/>
       <w:bookmarkEnd w:id="0"/>
@@ -384,7 +422,7 @@
 </file>
 
 <file path=word/styles.xml><?xml version="1.0" encoding="utf-8"?>
-<w:styles xmlns:mc="http://schemas.openxmlformats.org/markup-compatibility/2006" xmlns:r="http://schemas.openxmlformats.org/officeDocument/2006/relationships" xmlns:w="http://schemas.openxmlformats.org/wordprocessingml/2006/main" xmlns:w14="http://schemas.microsoft.com/office/word/2010/wordml" xmlns:w15="http://schemas.microsoft.com/office/word/2012/wordml" mc:Ignorable="w14 w15">
+<w:styles xmlns:mc="http://schemas.openxmlformats.org/markup-compatibility/2006" xmlns:r="http://schemas.openxmlformats.org/officeDocument/2006/relationships" xmlns:w="http://schemas.openxmlformats.org/wordprocessingml/2006/main" xmlns:w14="http://schemas.microsoft.com/office/word/2010/wordml" xmlns:w15="http://schemas.microsoft.com/office/word/2012/wordml" xmlns:w16se="http://schemas.microsoft.com/office/word/2015/wordml/symex" mc:Ignorable="w14 w15 w16se">
   <w:docDefaults>
     <w:rPrDefault>
       <w:rPr>

--- a/TP2/rapport.docx
+++ b/TP2/rapport.docx
@@ -1,6 +1,6 @@
 
 <file path=word/document.xml><?xml version="1.0" encoding="utf-8"?>
-<w:document xmlns:wpc="http://schemas.microsoft.com/office/word/2010/wordprocessingCanvas" xmlns:cx="http://schemas.microsoft.com/office/drawing/2014/chartex" xmlns:cx1="http://schemas.microsoft.com/office/drawing/2015/9/8/chartex" xmlns:mc="http://schemas.openxmlformats.org/markup-compatibility/2006" xmlns:o="urn:schemas-microsoft-com:office:office" xmlns:r="http://schemas.openxmlformats.org/officeDocument/2006/relationships" xmlns:m="http://schemas.openxmlformats.org/officeDocument/2006/math" xmlns:v="urn:schemas-microsoft-com:vml" xmlns:wp14="http://schemas.microsoft.com/office/word/2010/wordprocessingDrawing" xmlns:wp="http://schemas.openxmlformats.org/drawingml/2006/wordprocessingDrawing" xmlns:w10="urn:schemas-microsoft-com:office:word" xmlns:w="http://schemas.openxmlformats.org/wordprocessingml/2006/main" xmlns:w14="http://schemas.microsoft.com/office/word/2010/wordml" xmlns:w15="http://schemas.microsoft.com/office/word/2012/wordml" xmlns:w16se="http://schemas.microsoft.com/office/word/2015/wordml/symex" xmlns:wpg="http://schemas.microsoft.com/office/word/2010/wordprocessingGroup" xmlns:wpi="http://schemas.microsoft.com/office/word/2010/wordprocessingInk" xmlns:wne="http://schemas.microsoft.com/office/word/2006/wordml" xmlns:wps="http://schemas.microsoft.com/office/word/2010/wordprocessingShape" mc:Ignorable="w14 w15 w16se wp14">
+<w:document xmlns:ve="http://schemas.openxmlformats.org/markup-compatibility/2006" xmlns:o="urn:schemas-microsoft-com:office:office" xmlns:r="http://schemas.openxmlformats.org/officeDocument/2006/relationships" xmlns:m="http://schemas.openxmlformats.org/officeDocument/2006/math" xmlns:v="urn:schemas-microsoft-com:vml" xmlns:wp="http://schemas.openxmlformats.org/drawingml/2006/wordprocessingDrawing" xmlns:w10="urn:schemas-microsoft-com:office:word" xmlns:w="http://schemas.openxmlformats.org/wordprocessingml/2006/main" xmlns:wne="http://schemas.microsoft.com/office/word/2006/wordml">
   <w:body>
     <w:p>
       <w:pPr>
@@ -65,13 +65,8 @@
       <w:pPr>
         <w:jc w:val="center"/>
       </w:pPr>
-      <w:proofErr w:type="spellStart"/>
-      <w:r>
-        <w:t>Houssem</w:t>
-      </w:r>
-      <w:proofErr w:type="spellEnd"/>
-      <w:r>
-        <w:t xml:space="preserve"> Daoud</w:t>
+      <w:r>
+        <w:t>Houssem Daoud</w:t>
       </w:r>
     </w:p>
     <w:p>
@@ -120,15 +115,7 @@
         <w:jc w:val="center"/>
       </w:pPr>
       <w:r>
-        <w:t xml:space="preserve">Xavier </w:t>
-      </w:r>
-      <w:proofErr w:type="spellStart"/>
-      <w:r>
-        <w:t>Coupal</w:t>
-      </w:r>
-      <w:proofErr w:type="spellEnd"/>
-      <w:r>
-        <w:t xml:space="preserve"> - 1584246</w:t>
+        <w:t>Xavier Coupal - 1584246</w:t>
       </w:r>
     </w:p>
     <w:p>
@@ -246,21 +233,11 @@
       <w:r>
         <w:t xml:space="preserve">Pour s’assurer qu’il n’y ait pas de problème de concurrence, nous avons utilisé une </w:t>
       </w:r>
-      <w:proofErr w:type="spellStart"/>
       <w:r>
         <w:t>ConcurrentLinkedQueue</w:t>
       </w:r>
-      <w:proofErr w:type="spellEnd"/>
-      <w:r>
-        <w:t xml:space="preserve"> qui permet d’effectuer des opérations de manière atomique et sans risque d’</w:t>
-      </w:r>
-      <w:proofErr w:type="spellStart"/>
-      <w:r>
-        <w:t>interbloquage</w:t>
-      </w:r>
-      <w:proofErr w:type="spellEnd"/>
-      <w:r>
-        <w:t xml:space="preserve">. </w:t>
+      <w:r>
+        <w:t xml:space="preserve"> qui permet d’effectuer des opérations de manière atomique et sans risque d’interbloquage. </w:t>
       </w:r>
     </w:p>
     <w:p>
@@ -387,9 +364,23 @@
     </w:p>
     <w:p>
       <w:pPr>
+        <w:rPr>
+          <w:rFonts w:asciiTheme="majorHAnsi" w:eastAsiaTheme="majorEastAsia" w:hAnsiTheme="majorHAnsi" w:cstheme="majorBidi"/>
+          <w:color w:val="2E74B5" w:themeColor="accent1" w:themeShade="BF"/>
+          <w:sz w:val="32"/>
+          <w:szCs w:val="32"/>
+        </w:rPr>
+      </w:pPr>
+      <w:r>
+        <w:br w:type="page"/>
+      </w:r>
+    </w:p>
+    <w:p>
+      <w:pPr>
         <w:pStyle w:val="Heading1"/>
       </w:pPr>
       <w:r>
+        <w:lastRenderedPageBreak/>
         <w:t>Résultats des tests de performance</w:t>
       </w:r>
     </w:p>
@@ -401,16 +392,112 @@
         <w:t>Mode sécurisé</w:t>
       </w:r>
     </w:p>
+    <w:p>
+      <w:r>
+        <w:t xml:space="preserve">Pour nos tests en mode sécurisé, nous avons commencer par tester avec  des petits nombres pour la capacité des serveurs, pour ensuite les augmenter. Nous nous sommes toujours assuré que la capacité du premier serveur était le double du second et que celui-ci était le double du troisième. On peut voir sur le graphique que lorsque la capacité des serveurs est la plus basse, c'est-à-dire avec une capacité de 4, 2 et 1, le temps d'éxécution est le plus rapide. </w:t>
+      </w:r>
+      <w:r>
+        <w:t>Par contre, i</w:t>
+      </w:r>
+      <w:r>
+        <w:t>l n'y a pas une grosse différence entre le plus long et le plus court par exemple.</w:t>
+      </w:r>
+      <w:r>
+        <w:t xml:space="preserve"> Le temps d'éxécution augmente lorsqu'on augmente la capacité des différents serveurs, mais pas de façon linéaire. Effectivement on peut voir que lorsque les capacités des serveur sont de 32, 16 et 8 on obtient le deuxième temps le plus rapide. Ainsi, les différentes capacité des serveurs n'influencent pas le temps d'éxécution finale. On peut donc déduire que la communication entre les </w:t>
+      </w:r>
+      <w:r>
+        <w:rPr>
+          <w:i/>
+        </w:rPr>
+        <w:t>workers</w:t>
+      </w:r>
+      <w:r>
+        <w:t xml:space="preserve"> et le repartiteur est très rapide est influence très peux le temps d'éxécution. Ainsi, avoir un refus d'accepter la tâche prend un temps minime.</w:t>
+      </w:r>
+    </w:p>
+    <w:p>
+      <w:r>
+        <w:drawing>
+          <wp:inline distT="0" distB="0" distL="0" distR="0">
+            <wp:extent cx="5943600" cy="3028950"/>
+            <wp:effectExtent l="19050" t="0" r="19050" b="0"/>
+            <wp:docPr id="1" name="Chart 1"/>
+            <wp:cNvGraphicFramePr/>
+            <a:graphic xmlns:a="http://schemas.openxmlformats.org/drawingml/2006/main">
+              <a:graphicData uri="http://schemas.openxmlformats.org/drawingml/2006/chart">
+                <c:chart xmlns:c="http://schemas.openxmlformats.org/drawingml/2006/chart" xmlns:r="http://schemas.openxmlformats.org/officeDocument/2006/relationships" r:id="rId4"/>
+              </a:graphicData>
+            </a:graphic>
+          </wp:inline>
+        </w:drawing>
+      </w:r>
+    </w:p>
     <w:p/>
     <w:p>
       <w:pPr>
+        <w:rPr>
+          <w:rFonts w:asciiTheme="majorHAnsi" w:eastAsiaTheme="majorEastAsia" w:hAnsiTheme="majorHAnsi" w:cstheme="majorBidi"/>
+          <w:color w:val="2E74B5" w:themeColor="accent1" w:themeShade="BF"/>
+          <w:sz w:val="26"/>
+          <w:szCs w:val="26"/>
+        </w:rPr>
+      </w:pPr>
+      <w:r>
+        <w:br w:type="page"/>
+      </w:r>
+    </w:p>
+    <w:p>
+      <w:pPr>
         <w:pStyle w:val="Heading2"/>
       </w:pPr>
       <w:r>
+        <w:lastRenderedPageBreak/>
         <w:t>Mode non-sécurisé</w:t>
       </w:r>
     </w:p>
-    <w:p/>
+    <w:p>
+      <w:r>
+        <w:t>Pour les test</w:t>
+      </w:r>
+      <w:r>
+        <w:t>s</w:t>
+      </w:r>
+      <w:r>
+        <w:t xml:space="preserve"> en mode non-sécurisé</w:t>
+      </w:r>
+      <w:r>
+        <w:t xml:space="preserve">, puisque la capacité influençait très peu le temps d'éxécution, nous avons utilisé les capacités suivantes : 16, 8 et 4. On arrivait à avoir un certain taux de refus sur tous les serveurs. Ensuite, nous avons rajouté les malices à un serveur à la fois. On peut voir qu'il n'y a aucune différence entre les trois possibilités de serveur malicieux. Ceci s'explique que le repartiteur doit attendre le résultat finale des trois serveurs. Les résultats prennent vraiment plus de temps que les tests en mode sécurisé puisqu'il n'y a pas de partage de tâche entre les serveurs à cause du serveur malicieux. Ainsi, les tests en monde non sécurisé </w:t>
+      </w:r>
+      <w:r>
+        <w:t xml:space="preserve">ne </w:t>
+      </w:r>
+      <w:r>
+        <w:t>nous permettre pas de déduire beaucoup d'information</w:t>
+      </w:r>
+      <w:r>
+        <w:t>s</w:t>
+      </w:r>
+      <w:r>
+        <w:t>.</w:t>
+      </w:r>
+    </w:p>
+    <w:p>
+      <w:r>
+        <w:drawing>
+          <wp:inline distT="0" distB="0" distL="0" distR="0">
+            <wp:extent cx="5943600" cy="3028950"/>
+            <wp:effectExtent l="19050" t="0" r="19050" b="0"/>
+            <wp:docPr id="2" name="Chart 2"/>
+            <wp:cNvGraphicFramePr/>
+            <a:graphic xmlns:a="http://schemas.openxmlformats.org/drawingml/2006/main">
+              <a:graphicData uri="http://schemas.openxmlformats.org/drawingml/2006/chart">
+                <c:chart xmlns:c="http://schemas.openxmlformats.org/drawingml/2006/chart" xmlns:r="http://schemas.openxmlformats.org/officeDocument/2006/relationships" r:id="rId5"/>
+              </a:graphicData>
+            </a:graphic>
+          </wp:inline>
+        </w:drawing>
+      </w:r>
+    </w:p>
     <w:sectPr>
       <w:pgSz w:w="12240" w:h="15840"/>
       <w:pgMar w:top="1440" w:right="1440" w:bottom="1440" w:left="1440" w:header="720" w:footer="720" w:gutter="0"/>
@@ -422,7 +509,7 @@
 </file>
 
 <file path=word/styles.xml><?xml version="1.0" encoding="utf-8"?>
-<w:styles xmlns:mc="http://schemas.openxmlformats.org/markup-compatibility/2006" xmlns:r="http://schemas.openxmlformats.org/officeDocument/2006/relationships" xmlns:w="http://schemas.openxmlformats.org/wordprocessingml/2006/main" xmlns:w14="http://schemas.microsoft.com/office/word/2010/wordml" xmlns:w15="http://schemas.microsoft.com/office/word/2012/wordml" xmlns:w16se="http://schemas.microsoft.com/office/word/2015/wordml/symex" mc:Ignorable="w14 w15 w16se">
+<w:styles xmlns:r="http://schemas.openxmlformats.org/officeDocument/2006/relationships" xmlns:w="http://schemas.openxmlformats.org/wordprocessingml/2006/main">
   <w:docDefaults>
     <w:rPrDefault>
       <w:rPr>
@@ -438,382 +525,149 @@
       </w:pPr>
     </w:pPrDefault>
   </w:docDefaults>
-  <w:latentStyles w:defLockedState="0" w:defUIPriority="99" w:defSemiHidden="0" w:defUnhideWhenUsed="0" w:defQFormat="0" w:count="371">
-    <w:lsdException w:name="Normal" w:uiPriority="0" w:qFormat="1"/>
-    <w:lsdException w:name="heading 1" w:uiPriority="9" w:qFormat="1"/>
-    <w:lsdException w:name="heading 2" w:semiHidden="1" w:uiPriority="9" w:unhideWhenUsed="1" w:qFormat="1"/>
-    <w:lsdException w:name="heading 3" w:semiHidden="1" w:uiPriority="9" w:unhideWhenUsed="1" w:qFormat="1"/>
-    <w:lsdException w:name="heading 4" w:semiHidden="1" w:uiPriority="9" w:unhideWhenUsed="1" w:qFormat="1"/>
-    <w:lsdException w:name="heading 5" w:semiHidden="1" w:uiPriority="9" w:unhideWhenUsed="1" w:qFormat="1"/>
-    <w:lsdException w:name="heading 6" w:semiHidden="1" w:uiPriority="9" w:unhideWhenUsed="1" w:qFormat="1"/>
-    <w:lsdException w:name="heading 7" w:semiHidden="1" w:uiPriority="9" w:unhideWhenUsed="1" w:qFormat="1"/>
-    <w:lsdException w:name="heading 8" w:semiHidden="1" w:uiPriority="9" w:unhideWhenUsed="1" w:qFormat="1"/>
-    <w:lsdException w:name="heading 9" w:semiHidden="1" w:uiPriority="9" w:unhideWhenUsed="1" w:qFormat="1"/>
-    <w:lsdException w:name="index 1" w:semiHidden="1" w:unhideWhenUsed="1"/>
-    <w:lsdException w:name="index 2" w:semiHidden="1" w:unhideWhenUsed="1"/>
-    <w:lsdException w:name="index 3" w:semiHidden="1" w:unhideWhenUsed="1"/>
-    <w:lsdException w:name="index 4" w:semiHidden="1" w:unhideWhenUsed="1"/>
-    <w:lsdException w:name="index 5" w:semiHidden="1" w:unhideWhenUsed="1"/>
-    <w:lsdException w:name="index 6" w:semiHidden="1" w:unhideWhenUsed="1"/>
-    <w:lsdException w:name="index 7" w:semiHidden="1" w:unhideWhenUsed="1"/>
-    <w:lsdException w:name="index 8" w:semiHidden="1" w:unhideWhenUsed="1"/>
-    <w:lsdException w:name="index 9" w:semiHidden="1" w:unhideWhenUsed="1"/>
-    <w:lsdException w:name="toc 1" w:semiHidden="1" w:uiPriority="39" w:unhideWhenUsed="1"/>
-    <w:lsdException w:name="toc 2" w:semiHidden="1" w:uiPriority="39" w:unhideWhenUsed="1"/>
-    <w:lsdException w:name="toc 3" w:semiHidden="1" w:uiPriority="39" w:unhideWhenUsed="1"/>
-    <w:lsdException w:name="toc 4" w:semiHidden="1" w:uiPriority="39" w:unhideWhenUsed="1"/>
-    <w:lsdException w:name="toc 5" w:semiHidden="1" w:uiPriority="39" w:unhideWhenUsed="1"/>
-    <w:lsdException w:name="toc 6" w:semiHidden="1" w:uiPriority="39" w:unhideWhenUsed="1"/>
-    <w:lsdException w:name="toc 7" w:semiHidden="1" w:uiPriority="39" w:unhideWhenUsed="1"/>
-    <w:lsdException w:name="toc 8" w:semiHidden="1" w:uiPriority="39" w:unhideWhenUsed="1"/>
-    <w:lsdException w:name="toc 9" w:semiHidden="1" w:uiPriority="39" w:unhideWhenUsed="1"/>
-    <w:lsdException w:name="Normal Indent" w:semiHidden="1" w:unhideWhenUsed="1"/>
-    <w:lsdException w:name="footnote text" w:semiHidden="1" w:unhideWhenUsed="1"/>
-    <w:lsdException w:name="annotation text" w:semiHidden="1" w:unhideWhenUsed="1"/>
-    <w:lsdException w:name="header" w:semiHidden="1" w:unhideWhenUsed="1"/>
-    <w:lsdException w:name="footer" w:semiHidden="1" w:unhideWhenUsed="1"/>
-    <w:lsdException w:name="index heading" w:semiHidden="1" w:unhideWhenUsed="1"/>
-    <w:lsdException w:name="caption" w:semiHidden="1" w:uiPriority="35" w:unhideWhenUsed="1" w:qFormat="1"/>
-    <w:lsdException w:name="table of figures" w:semiHidden="1" w:unhideWhenUsed="1"/>
-    <w:lsdException w:name="envelope address" w:semiHidden="1" w:unhideWhenUsed="1"/>
-    <w:lsdException w:name="envelope return" w:semiHidden="1" w:unhideWhenUsed="1"/>
-    <w:lsdException w:name="footnote reference" w:semiHidden="1" w:unhideWhenUsed="1"/>
-    <w:lsdException w:name="annotation reference" w:semiHidden="1" w:unhideWhenUsed="1"/>
-    <w:lsdException w:name="line number" w:semiHidden="1" w:unhideWhenUsed="1"/>
-    <w:lsdException w:name="page number" w:semiHidden="1" w:unhideWhenUsed="1"/>
-    <w:lsdException w:name="endnote reference" w:semiHidden="1" w:unhideWhenUsed="1"/>
-    <w:lsdException w:name="endnote text" w:semiHidden="1" w:unhideWhenUsed="1"/>
-    <w:lsdException w:name="table of authorities" w:semiHidden="1" w:unhideWhenUsed="1"/>
-    <w:lsdException w:name="macro" w:semiHidden="1" w:unhideWhenUsed="1"/>
-    <w:lsdException w:name="toa heading" w:semiHidden="1" w:unhideWhenUsed="1"/>
-    <w:lsdException w:name="List" w:semiHidden="1" w:unhideWhenUsed="1"/>
-    <w:lsdException w:name="List Bullet" w:semiHidden="1" w:unhideWhenUsed="1"/>
-    <w:lsdException w:name="List Number" w:semiHidden="1" w:unhideWhenUsed="1"/>
-    <w:lsdException w:name="List 2" w:semiHidden="1" w:unhideWhenUsed="1"/>
-    <w:lsdException w:name="List 3" w:semiHidden="1" w:unhideWhenUsed="1"/>
-    <w:lsdException w:name="List 4" w:semiHidden="1" w:unhideWhenUsed="1"/>
-    <w:lsdException w:name="List 5" w:semiHidden="1" w:unhideWhenUsed="1"/>
-    <w:lsdException w:name="List Bullet 2" w:semiHidden="1" w:unhideWhenUsed="1"/>
-    <w:lsdException w:name="List Bullet 3" w:semiHidden="1" w:unhideWhenUsed="1"/>
-    <w:lsdException w:name="List Bullet 4" w:semiHidden="1" w:unhideWhenUsed="1"/>
-    <w:lsdException w:name="List Bullet 5" w:semiHidden="1" w:unhideWhenUsed="1"/>
-    <w:lsdException w:name="List Number 2" w:semiHidden="1" w:unhideWhenUsed="1"/>
-    <w:lsdException w:name="List Number 3" w:semiHidden="1" w:unhideWhenUsed="1"/>
-    <w:lsdException w:name="List Number 4" w:semiHidden="1" w:unhideWhenUsed="1"/>
-    <w:lsdException w:name="List Number 5" w:semiHidden="1" w:unhideWhenUsed="1"/>
-    <w:lsdException w:name="Title" w:uiPriority="10" w:qFormat="1"/>
-    <w:lsdException w:name="Closing" w:semiHidden="1" w:unhideWhenUsed="1"/>
-    <w:lsdException w:name="Signature" w:semiHidden="1" w:unhideWhenUsed="1"/>
-    <w:lsdException w:name="Default Paragraph Font" w:semiHidden="1" w:uiPriority="1" w:unhideWhenUsed="1"/>
-    <w:lsdException w:name="Body Text" w:semiHidden="1" w:unhideWhenUsed="1"/>
-    <w:lsdException w:name="Body Text Indent" w:semiHidden="1" w:unhideWhenUsed="1"/>
-    <w:lsdException w:name="List Continue" w:semiHidden="1" w:unhideWhenUsed="1"/>
-    <w:lsdException w:name="List Continue 2" w:semiHidden="1" w:unhideWhenUsed="1"/>
-    <w:lsdException w:name="List Continue 3" w:semiHidden="1" w:unhideWhenUsed="1"/>
-    <w:lsdException w:name="List Continue 4" w:semiHidden="1" w:unhideWhenUsed="1"/>
-    <w:lsdException w:name="List Continue 5" w:semiHidden="1" w:unhideWhenUsed="1"/>
-    <w:lsdException w:name="Message Header" w:semiHidden="1" w:unhideWhenUsed="1"/>
-    <w:lsdException w:name="Subtitle" w:uiPriority="11" w:qFormat="1"/>
-    <w:lsdException w:name="Salutation" w:semiHidden="1" w:unhideWhenUsed="1"/>
-    <w:lsdException w:name="Date" w:semiHidden="1" w:unhideWhenUsed="1"/>
-    <w:lsdException w:name="Body Text First Indent" w:semiHidden="1" w:unhideWhenUsed="1"/>
-    <w:lsdException w:name="Body Text First Indent 2" w:semiHidden="1" w:unhideWhenUsed="1"/>
-    <w:lsdException w:name="Note Heading" w:semiHidden="1" w:unhideWhenUsed="1"/>
-    <w:lsdException w:name="Body Text 2" w:semiHidden="1" w:unhideWhenUsed="1"/>
-    <w:lsdException w:name="Body Text 3" w:semiHidden="1" w:unhideWhenUsed="1"/>
-    <w:lsdException w:name="Body Text Indent 2" w:semiHidden="1" w:unhideWhenUsed="1"/>
-    <w:lsdException w:name="Body Text Indent 3" w:semiHidden="1" w:unhideWhenUsed="1"/>
-    <w:lsdException w:name="Block Text" w:semiHidden="1" w:unhideWhenUsed="1"/>
-    <w:lsdException w:name="Hyperlink" w:semiHidden="1" w:unhideWhenUsed="1"/>
-    <w:lsdException w:name="FollowedHyperlink" w:semiHidden="1" w:unhideWhenUsed="1"/>
-    <w:lsdException w:name="Strong" w:uiPriority="22" w:qFormat="1"/>
-    <w:lsdException w:name="Emphasis" w:uiPriority="20" w:qFormat="1"/>
-    <w:lsdException w:name="Document Map" w:semiHidden="1" w:unhideWhenUsed="1"/>
-    <w:lsdException w:name="Plain Text" w:semiHidden="1" w:unhideWhenUsed="1"/>
-    <w:lsdException w:name="E-mail Signature" w:semiHidden="1" w:unhideWhenUsed="1"/>
-    <w:lsdException w:name="HTML Top of Form" w:semiHidden="1" w:unhideWhenUsed="1"/>
-    <w:lsdException w:name="HTML Bottom of Form" w:semiHidden="1" w:unhideWhenUsed="1"/>
-    <w:lsdException w:name="Normal (Web)" w:semiHidden="1" w:unhideWhenUsed="1"/>
-    <w:lsdException w:name="HTML Acronym" w:semiHidden="1" w:unhideWhenUsed="1"/>
-    <w:lsdException w:name="HTML Address" w:semiHidden="1" w:unhideWhenUsed="1"/>
-    <w:lsdException w:name="HTML Cite" w:semiHidden="1" w:unhideWhenUsed="1"/>
-    <w:lsdException w:name="HTML Code" w:semiHidden="1" w:unhideWhenUsed="1"/>
-    <w:lsdException w:name="HTML Definition" w:semiHidden="1" w:unhideWhenUsed="1"/>
-    <w:lsdException w:name="HTML Keyboard" w:semiHidden="1" w:unhideWhenUsed="1"/>
-    <w:lsdException w:name="HTML Preformatted" w:semiHidden="1" w:unhideWhenUsed="1"/>
-    <w:lsdException w:name="HTML Sample" w:semiHidden="1" w:unhideWhenUsed="1"/>
-    <w:lsdException w:name="HTML Typewriter" w:semiHidden="1" w:unhideWhenUsed="1"/>
-    <w:lsdException w:name="HTML Variable" w:semiHidden="1" w:unhideWhenUsed="1"/>
-    <w:lsdException w:name="Normal Table" w:semiHidden="1" w:unhideWhenUsed="1"/>
-    <w:lsdException w:name="annotation subject" w:semiHidden="1" w:unhideWhenUsed="1"/>
-    <w:lsdException w:name="No List" w:semiHidden="1" w:unhideWhenUsed="1"/>
-    <w:lsdException w:name="Outline List 1" w:semiHidden="1" w:unhideWhenUsed="1"/>
-    <w:lsdException w:name="Outline List 2" w:semiHidden="1" w:unhideWhenUsed="1"/>
-    <w:lsdException w:name="Outline List 3" w:semiHidden="1" w:unhideWhenUsed="1"/>
-    <w:lsdException w:name="Table Simple 1" w:semiHidden="1" w:unhideWhenUsed="1"/>
-    <w:lsdException w:name="Table Simple 2" w:semiHidden="1" w:unhideWhenUsed="1"/>
-    <w:lsdException w:name="Table Simple 3" w:semiHidden="1" w:unhideWhenUsed="1"/>
-    <w:lsdException w:name="Table Classic 1" w:semiHidden="1" w:unhideWhenUsed="1"/>
-    <w:lsdException w:name="Table Classic 2" w:semiHidden="1" w:unhideWhenUsed="1"/>
-    <w:lsdException w:name="Table Classic 3" w:semiHidden="1" w:unhideWhenUsed="1"/>
-    <w:lsdException w:name="Table Classic 4" w:semiHidden="1" w:unhideWhenUsed="1"/>
-    <w:lsdException w:name="Table Colorful 1" w:semiHidden="1" w:unhideWhenUsed="1"/>
-    <w:lsdException w:name="Table Colorful 2" w:semiHidden="1" w:unhideWhenUsed="1"/>
-    <w:lsdException w:name="Table Colorful 3" w:semiHidden="1" w:unhideWhenUsed="1"/>
-    <w:lsdException w:name="Table Columns 1" w:semiHidden="1" w:unhideWhenUsed="1"/>
-    <w:lsdException w:name="Table Columns 2" w:semiHidden="1" w:unhideWhenUsed="1"/>
-    <w:lsdException w:name="Table Columns 3" w:semiHidden="1" w:unhideWhenUsed="1"/>
-    <w:lsdException w:name="Table Columns 4" w:semiHidden="1" w:unhideWhenUsed="1"/>
-    <w:lsdException w:name="Table Columns 5" w:semiHidden="1" w:unhideWhenUsed="1"/>
-    <w:lsdException w:name="Table Grid 1" w:semiHidden="1" w:unhideWhenUsed="1"/>
-    <w:lsdException w:name="Table Grid 2" w:semiHidden="1" w:unhideWhenUsed="1"/>
-    <w:lsdException w:name="Table Grid 3" w:semiHidden="1" w:unhideWhenUsed="1"/>
-    <w:lsdException w:name="Table Grid 4" w:semiHidden="1" w:unhideWhenUsed="1"/>
-    <w:lsdException w:name="Table Grid 5" w:semiHidden="1" w:unhideWhenUsed="1"/>
-    <w:lsdException w:name="Table Grid 6" w:semiHidden="1" w:unhideWhenUsed="1"/>
-    <w:lsdException w:name="Table Grid 7" w:semiHidden="1" w:unhideWhenUsed="1"/>
-    <w:lsdException w:name="Table Grid 8" w:semiHidden="1" w:unhideWhenUsed="1"/>
-    <w:lsdException w:name="Table List 1" w:semiHidden="1" w:unhideWhenUsed="1"/>
-    <w:lsdException w:name="Table List 2" w:semiHidden="1" w:unhideWhenUsed="1"/>
-    <w:lsdException w:name="Table List 3" w:semiHidden="1" w:unhideWhenUsed="1"/>
-    <w:lsdException w:name="Table List 4" w:semiHidden="1" w:unhideWhenUsed="1"/>
-    <w:lsdException w:name="Table List 5" w:semiHidden="1" w:unhideWhenUsed="1"/>
-    <w:lsdException w:name="Table List 6" w:semiHidden="1" w:unhideWhenUsed="1"/>
-    <w:lsdException w:name="Table List 7" w:semiHidden="1" w:unhideWhenUsed="1"/>
-    <w:lsdException w:name="Table List 8" w:semiHidden="1" w:unhideWhenUsed="1"/>
-    <w:lsdException w:name="Table 3D effects 1" w:semiHidden="1" w:unhideWhenUsed="1"/>
-    <w:lsdException w:name="Table 3D effects 2" w:semiHidden="1" w:unhideWhenUsed="1"/>
-    <w:lsdException w:name="Table 3D effects 3" w:semiHidden="1" w:unhideWhenUsed="1"/>
-    <w:lsdException w:name="Table Contemporary" w:semiHidden="1" w:unhideWhenUsed="1"/>
-    <w:lsdException w:name="Table Elegant" w:semiHidden="1" w:unhideWhenUsed="1"/>
-    <w:lsdException w:name="Table Professional" w:semiHidden="1" w:unhideWhenUsed="1"/>
-    <w:lsdException w:name="Table Subtle 1" w:semiHidden="1" w:unhideWhenUsed="1"/>
-    <w:lsdException w:name="Table Subtle 2" w:semiHidden="1" w:unhideWhenUsed="1"/>
-    <w:lsdException w:name="Table Web 1" w:semiHidden="1" w:unhideWhenUsed="1"/>
-    <w:lsdException w:name="Table Web 2" w:semiHidden="1" w:unhideWhenUsed="1"/>
-    <w:lsdException w:name="Table Web 3" w:semiHidden="1" w:unhideWhenUsed="1"/>
-    <w:lsdException w:name="Balloon Text" w:semiHidden="1" w:unhideWhenUsed="1"/>
-    <w:lsdException w:name="Table Grid" w:uiPriority="39"/>
-    <w:lsdException w:name="Table Theme" w:semiHidden="1" w:unhideWhenUsed="1"/>
-    <w:lsdException w:name="Placeholder Text" w:semiHidden="1"/>
-    <w:lsdException w:name="No Spacing" w:uiPriority="1" w:qFormat="1"/>
-    <w:lsdException w:name="Light Shading" w:uiPriority="60"/>
-    <w:lsdException w:name="Light List" w:uiPriority="61"/>
-    <w:lsdException w:name="Light Grid" w:uiPriority="62"/>
-    <w:lsdException w:name="Medium Shading 1" w:uiPriority="63"/>
-    <w:lsdException w:name="Medium Shading 2" w:uiPriority="64"/>
-    <w:lsdException w:name="Medium List 1" w:uiPriority="65"/>
-    <w:lsdException w:name="Medium List 2" w:uiPriority="66"/>
-    <w:lsdException w:name="Medium Grid 1" w:uiPriority="67"/>
-    <w:lsdException w:name="Medium Grid 2" w:uiPriority="68"/>
-    <w:lsdException w:name="Medium Grid 3" w:uiPriority="69"/>
-    <w:lsdException w:name="Dark List" w:uiPriority="70"/>
-    <w:lsdException w:name="Colorful Shading" w:uiPriority="71"/>
-    <w:lsdException w:name="Colorful List" w:uiPriority="72"/>
-    <w:lsdException w:name="Colorful Grid" w:uiPriority="73"/>
-    <w:lsdException w:name="Light Shading Accent 1" w:uiPriority="60"/>
-    <w:lsdException w:name="Light List Accent 1" w:uiPriority="61"/>
-    <w:lsdException w:name="Light Grid Accent 1" w:uiPriority="62"/>
-    <w:lsdException w:name="Medium Shading 1 Accent 1" w:uiPriority="63"/>
-    <w:lsdException w:name="Medium Shading 2 Accent 1" w:uiPriority="64"/>
-    <w:lsdException w:name="Medium List 1 Accent 1" w:uiPriority="65"/>
-    <w:lsdException w:name="Revision" w:semiHidden="1"/>
-    <w:lsdException w:name="List Paragraph" w:uiPriority="34" w:qFormat="1"/>
-    <w:lsdException w:name="Quote" w:uiPriority="29" w:qFormat="1"/>
-    <w:lsdException w:name="Intense Quote" w:uiPriority="30" w:qFormat="1"/>
-    <w:lsdException w:name="Medium List 2 Accent 1" w:uiPriority="66"/>
-    <w:lsdException w:name="Medium Grid 1 Accent 1" w:uiPriority="67"/>
-    <w:lsdException w:name="Medium Grid 2 Accent 1" w:uiPriority="68"/>
-    <w:lsdException w:name="Medium Grid 3 Accent 1" w:uiPriority="69"/>
-    <w:lsdException w:name="Dark List Accent 1" w:uiPriority="70"/>
-    <w:lsdException w:name="Colorful Shading Accent 1" w:uiPriority="71"/>
-    <w:lsdException w:name="Colorful List Accent 1" w:uiPriority="72"/>
-    <w:lsdException w:name="Colorful Grid Accent 1" w:uiPriority="73"/>
-    <w:lsdException w:name="Light Shading Accent 2" w:uiPriority="60"/>
-    <w:lsdException w:name="Light List Accent 2" w:uiPriority="61"/>
-    <w:lsdException w:name="Light Grid Accent 2" w:uiPriority="62"/>
-    <w:lsdException w:name="Medium Shading 1 Accent 2" w:uiPriority="63"/>
-    <w:lsdException w:name="Medium Shading 2 Accent 2" w:uiPriority="64"/>
-    <w:lsdException w:name="Medium List 1 Accent 2" w:uiPriority="65"/>
-    <w:lsdException w:name="Medium List 2 Accent 2" w:uiPriority="66"/>
-    <w:lsdException w:name="Medium Grid 1 Accent 2" w:uiPriority="67"/>
-    <w:lsdException w:name="Medium Grid 2 Accent 2" w:uiPriority="68"/>
-    <w:lsdException w:name="Medium Grid 3 Accent 2" w:uiPriority="69"/>
-    <w:lsdException w:name="Dark List Accent 2" w:uiPriority="70"/>
-    <w:lsdException w:name="Colorful Shading Accent 2" w:uiPriority="71"/>
-    <w:lsdException w:name="Colorful List Accent 2" w:uiPriority="72"/>
-    <w:lsdException w:name="Colorful Grid Accent 2" w:uiPriority="73"/>
-    <w:lsdException w:name="Light Shading Accent 3" w:uiPriority="60"/>
-    <w:lsdException w:name="Light List Accent 3" w:uiPriority="61"/>
-    <w:lsdException w:name="Light Grid Accent 3" w:uiPriority="62"/>
-    <w:lsdException w:name="Medium Shading 1 Accent 3" w:uiPriority="63"/>
-    <w:lsdException w:name="Medium Shading 2 Accent 3" w:uiPriority="64"/>
-    <w:lsdException w:name="Medium List 1 Accent 3" w:uiPriority="65"/>
-    <w:lsdException w:name="Medium List 2 Accent 3" w:uiPriority="66"/>
-    <w:lsdException w:name="Medium Grid 1 Accent 3" w:uiPriority="67"/>
-    <w:lsdException w:name="Medium Grid 2 Accent 3" w:uiPriority="68"/>
-    <w:lsdException w:name="Medium Grid 3 Accent 3" w:uiPriority="69"/>
-    <w:lsdException w:name="Dark List Accent 3" w:uiPriority="70"/>
-    <w:lsdException w:name="Colorful Shading Accent 3" w:uiPriority="71"/>
-    <w:lsdException w:name="Colorful List Accent 3" w:uiPriority="72"/>
-    <w:lsdException w:name="Colorful Grid Accent 3" w:uiPriority="73"/>
-    <w:lsdException w:name="Light Shading Accent 4" w:uiPriority="60"/>
-    <w:lsdException w:name="Light List Accent 4" w:uiPriority="61"/>
-    <w:lsdException w:name="Light Grid Accent 4" w:uiPriority="62"/>
-    <w:lsdException w:name="Medium Shading 1 Accent 4" w:uiPriority="63"/>
-    <w:lsdException w:name="Medium Shading 2 Accent 4" w:uiPriority="64"/>
-    <w:lsdException w:name="Medium List 1 Accent 4" w:uiPriority="65"/>
-    <w:lsdException w:name="Medium List 2 Accent 4" w:uiPriority="66"/>
-    <w:lsdException w:name="Medium Grid 1 Accent 4" w:uiPriority="67"/>
-    <w:lsdException w:name="Medium Grid 2 Accent 4" w:uiPriority="68"/>
-    <w:lsdException w:name="Medium Grid 3 Accent 4" w:uiPriority="69"/>
-    <w:lsdException w:name="Dark List Accent 4" w:uiPriority="70"/>
-    <w:lsdException w:name="Colorful Shading Accent 4" w:uiPriority="71"/>
-    <w:lsdException w:name="Colorful List Accent 4" w:uiPriority="72"/>
-    <w:lsdException w:name="Colorful Grid Accent 4" w:uiPriority="73"/>
-    <w:lsdException w:name="Light Shading Accent 5" w:uiPriority="60"/>
-    <w:lsdException w:name="Light List Accent 5" w:uiPriority="61"/>
-    <w:lsdException w:name="Light Grid Accent 5" w:uiPriority="62"/>
-    <w:lsdException w:name="Medium Shading 1 Accent 5" w:uiPriority="63"/>
-    <w:lsdException w:name="Medium Shading 2 Accent 5" w:uiPriority="64"/>
-    <w:lsdException w:name="Medium List 1 Accent 5" w:uiPriority="65"/>
-    <w:lsdException w:name="Medium List 2 Accent 5" w:uiPriority="66"/>
-    <w:lsdException w:name="Medium Grid 1 Accent 5" w:uiPriority="67"/>
-    <w:lsdException w:name="Medium Grid 2 Accent 5" w:uiPriority="68"/>
-    <w:lsdException w:name="Medium Grid 3 Accent 5" w:uiPriority="69"/>
-    <w:lsdException w:name="Dark List Accent 5" w:uiPriority="70"/>
-    <w:lsdException w:name="Colorful Shading Accent 5" w:uiPriority="71"/>
-    <w:lsdException w:name="Colorful List Accent 5" w:uiPriority="72"/>
-    <w:lsdException w:name="Colorful Grid Accent 5" w:uiPriority="73"/>
-    <w:lsdException w:name="Light Shading Accent 6" w:uiPriority="60"/>
-    <w:lsdException w:name="Light List Accent 6" w:uiPriority="61"/>
-    <w:lsdException w:name="Light Grid Accent 6" w:uiPriority="62"/>
-    <w:lsdException w:name="Medium Shading 1 Accent 6" w:uiPriority="63"/>
-    <w:lsdException w:name="Medium Shading 2 Accent 6" w:uiPriority="64"/>
-    <w:lsdException w:name="Medium List 1 Accent 6" w:uiPriority="65"/>
-    <w:lsdException w:name="Medium List 2 Accent 6" w:uiPriority="66"/>
-    <w:lsdException w:name="Medium Grid 1 Accent 6" w:uiPriority="67"/>
-    <w:lsdException w:name="Medium Grid 2 Accent 6" w:uiPriority="68"/>
-    <w:lsdException w:name="Medium Grid 3 Accent 6" w:uiPriority="69"/>
-    <w:lsdException w:name="Dark List Accent 6" w:uiPriority="70"/>
-    <w:lsdException w:name="Colorful Shading Accent 6" w:uiPriority="71"/>
-    <w:lsdException w:name="Colorful List Accent 6" w:uiPriority="72"/>
-    <w:lsdException w:name="Colorful Grid Accent 6" w:uiPriority="73"/>
-    <w:lsdException w:name="Subtle Emphasis" w:uiPriority="19" w:qFormat="1"/>
-    <w:lsdException w:name="Intense Emphasis" w:uiPriority="21" w:qFormat="1"/>
-    <w:lsdException w:name="Subtle Reference" w:uiPriority="31" w:qFormat="1"/>
-    <w:lsdException w:name="Intense Reference" w:uiPriority="32" w:qFormat="1"/>
-    <w:lsdException w:name="Book Title" w:uiPriority="33" w:qFormat="1"/>
-    <w:lsdException w:name="Bibliography" w:semiHidden="1" w:uiPriority="37" w:unhideWhenUsed="1"/>
-    <w:lsdException w:name="TOC Heading" w:semiHidden="1" w:uiPriority="39" w:unhideWhenUsed="1" w:qFormat="1"/>
-    <w:lsdException w:name="Plain Table 1" w:uiPriority="41"/>
-    <w:lsdException w:name="Plain Table 2" w:uiPriority="42"/>
-    <w:lsdException w:name="Plain Table 3" w:uiPriority="43"/>
-    <w:lsdException w:name="Plain Table 4" w:uiPriority="44"/>
-    <w:lsdException w:name="Plain Table 5" w:uiPriority="45"/>
-    <w:lsdException w:name="Grid Table Light" w:uiPriority="40"/>
-    <w:lsdException w:name="Grid Table 1 Light" w:uiPriority="46"/>
-    <w:lsdException w:name="Grid Table 2" w:uiPriority="47"/>
-    <w:lsdException w:name="Grid Table 3" w:uiPriority="48"/>
-    <w:lsdException w:name="Grid Table 4" w:uiPriority="49"/>
-    <w:lsdException w:name="Grid Table 5 Dark" w:uiPriority="50"/>
-    <w:lsdException w:name="Grid Table 6 Colorful" w:uiPriority="51"/>
-    <w:lsdException w:name="Grid Table 7 Colorful" w:uiPriority="52"/>
-    <w:lsdException w:name="Grid Table 1 Light Accent 1" w:uiPriority="46"/>
-    <w:lsdException w:name="Grid Table 2 Accent 1" w:uiPriority="47"/>
-    <w:lsdException w:name="Grid Table 3 Accent 1" w:uiPriority="48"/>
-    <w:lsdException w:name="Grid Table 4 Accent 1" w:uiPriority="49"/>
-    <w:lsdException w:name="Grid Table 5 Dark Accent 1" w:uiPriority="50"/>
-    <w:lsdException w:name="Grid Table 6 Colorful Accent 1" w:uiPriority="51"/>
-    <w:lsdException w:name="Grid Table 7 Colorful Accent 1" w:uiPriority="52"/>
-    <w:lsdException w:name="Grid Table 1 Light Accent 2" w:uiPriority="46"/>
-    <w:lsdException w:name="Grid Table 2 Accent 2" w:uiPriority="47"/>
-    <w:lsdException w:name="Grid Table 3 Accent 2" w:uiPriority="48"/>
-    <w:lsdException w:name="Grid Table 4 Accent 2" w:uiPriority="49"/>
-    <w:lsdException w:name="Grid Table 5 Dark Accent 2" w:uiPriority="50"/>
-    <w:lsdException w:name="Grid Table 6 Colorful Accent 2" w:uiPriority="51"/>
-    <w:lsdException w:name="Grid Table 7 Colorful Accent 2" w:uiPriority="52"/>
-    <w:lsdException w:name="Grid Table 1 Light Accent 3" w:uiPriority="46"/>
-    <w:lsdException w:name="Grid Table 2 Accent 3" w:uiPriority="47"/>
-    <w:lsdException w:name="Grid Table 3 Accent 3" w:uiPriority="48"/>
-    <w:lsdException w:name="Grid Table 4 Accent 3" w:uiPriority="49"/>
-    <w:lsdException w:name="Grid Table 5 Dark Accent 3" w:uiPriority="50"/>
-    <w:lsdException w:name="Grid Table 6 Colorful Accent 3" w:uiPriority="51"/>
-    <w:lsdException w:name="Grid Table 7 Colorful Accent 3" w:uiPriority="52"/>
-    <w:lsdException w:name="Grid Table 1 Light Accent 4" w:uiPriority="46"/>
-    <w:lsdException w:name="Grid Table 2 Accent 4" w:uiPriority="47"/>
-    <w:lsdException w:name="Grid Table 3 Accent 4" w:uiPriority="48"/>
-    <w:lsdException w:name="Grid Table 4 Accent 4" w:uiPriority="49"/>
-    <w:lsdException w:name="Grid Table 5 Dark Accent 4" w:uiPriority="50"/>
-    <w:lsdException w:name="Grid Table 6 Colorful Accent 4" w:uiPriority="51"/>
-    <w:lsdException w:name="Grid Table 7 Colorful Accent 4" w:uiPriority="52"/>
-    <w:lsdException w:name="Grid Table 1 Light Accent 5" w:uiPriority="46"/>
-    <w:lsdException w:name="Grid Table 2 Accent 5" w:uiPriority="47"/>
-    <w:lsdException w:name="Grid Table 3 Accent 5" w:uiPriority="48"/>
-    <w:lsdException w:name="Grid Table 4 Accent 5" w:uiPriority="49"/>
-    <w:lsdException w:name="Grid Table 5 Dark Accent 5" w:uiPriority="50"/>
-    <w:lsdException w:name="Grid Table 6 Colorful Accent 5" w:uiPriority="51"/>
-    <w:lsdException w:name="Grid Table 7 Colorful Accent 5" w:uiPriority="52"/>
-    <w:lsdException w:name="Grid Table 1 Light Accent 6" w:uiPriority="46"/>
-    <w:lsdException w:name="Grid Table 2 Accent 6" w:uiPriority="47"/>
-    <w:lsdException w:name="Grid Table 3 Accent 6" w:uiPriority="48"/>
-    <w:lsdException w:name="Grid Table 4 Accent 6" w:uiPriority="49"/>
-    <w:lsdException w:name="Grid Table 5 Dark Accent 6" w:uiPriority="50"/>
-    <w:lsdException w:name="Grid Table 6 Colorful Accent 6" w:uiPriority="51"/>
-    <w:lsdException w:name="Grid Table 7 Colorful Accent 6" w:uiPriority="52"/>
-    <w:lsdException w:name="List Table 1 Light" w:uiPriority="46"/>
-    <w:lsdException w:name="List Table 2" w:uiPriority="47"/>
-    <w:lsdException w:name="List Table 3" w:uiPriority="48"/>
-    <w:lsdException w:name="List Table 4" w:uiPriority="49"/>
-    <w:lsdException w:name="List Table 5 Dark" w:uiPriority="50"/>
-    <w:lsdException w:name="List Table 6 Colorful" w:uiPriority="51"/>
-    <w:lsdException w:name="List Table 7 Colorful" w:uiPriority="52"/>
-    <w:lsdException w:name="List Table 1 Light Accent 1" w:uiPriority="46"/>
-    <w:lsdException w:name="List Table 2 Accent 1" w:uiPriority="47"/>
-    <w:lsdException w:name="List Table 3 Accent 1" w:uiPriority="48"/>
-    <w:lsdException w:name="List Table 4 Accent 1" w:uiPriority="49"/>
-    <w:lsdException w:name="List Table 5 Dark Accent 1" w:uiPriority="50"/>
-    <w:lsdException w:name="List Table 6 Colorful Accent 1" w:uiPriority="51"/>
-    <w:lsdException w:name="List Table 7 Colorful Accent 1" w:uiPriority="52"/>
-    <w:lsdException w:name="List Table 1 Light Accent 2" w:uiPriority="46"/>
-    <w:lsdException w:name="List Table 2 Accent 2" w:uiPriority="47"/>
-    <w:lsdException w:name="List Table 3 Accent 2" w:uiPriority="48"/>
-    <w:lsdException w:name="List Table 4 Accent 2" w:uiPriority="49"/>
-    <w:lsdException w:name="List Table 5 Dark Accent 2" w:uiPriority="50"/>
-    <w:lsdException w:name="List Table 6 Colorful Accent 2" w:uiPriority="51"/>
-    <w:lsdException w:name="List Table 7 Colorful Accent 2" w:uiPriority="52"/>
-    <w:lsdException w:name="List Table 1 Light Accent 3" w:uiPriority="46"/>
-    <w:lsdException w:name="List Table 2 Accent 3" w:uiPriority="47"/>
-    <w:lsdException w:name="List Table 3 Accent 3" w:uiPriority="48"/>
-    <w:lsdException w:name="List Table 4 Accent 3" w:uiPriority="49"/>
-    <w:lsdException w:name="List Table 5 Dark Accent 3" w:uiPriority="50"/>
-    <w:lsdException w:name="List Table 6 Colorful Accent 3" w:uiPriority="51"/>
-    <w:lsdException w:name="List Table 7 Colorful Accent 3" w:uiPriority="52"/>
-    <w:lsdException w:name="List Table 1 Light Accent 4" w:uiPriority="46"/>
-    <w:lsdException w:name="List Table 2 Accent 4" w:uiPriority="47"/>
-    <w:lsdException w:name="List Table 3 Accent 4" w:uiPriority="48"/>
-    <w:lsdException w:name="List Table 4 Accent 4" w:uiPriority="49"/>
-    <w:lsdException w:name="List Table 5 Dark Accent 4" w:uiPriority="50"/>
-    <w:lsdException w:name="List Table 6 Colorful Accent 4" w:uiPriority="51"/>
-    <w:lsdException w:name="List Table 7 Colorful Accent 4" w:uiPriority="52"/>
-    <w:lsdException w:name="List Table 1 Light Accent 5" w:uiPriority="46"/>
-    <w:lsdException w:name="List Table 2 Accent 5" w:uiPriority="47"/>
-    <w:lsdException w:name="List Table 3 Accent 5" w:uiPriority="48"/>
-    <w:lsdException w:name="List Table 4 Accent 5" w:uiPriority="49"/>
-    <w:lsdException w:name="List Table 5 Dark Accent 5" w:uiPriority="50"/>
-    <w:lsdException w:name="List Table 6 Colorful Accent 5" w:uiPriority="51"/>
-    <w:lsdException w:name="List Table 7 Colorful Accent 5" w:uiPriority="52"/>
-    <w:lsdException w:name="List Table 1 Light Accent 6" w:uiPriority="46"/>
-    <w:lsdException w:name="List Table 2 Accent 6" w:uiPriority="47"/>
-    <w:lsdException w:name="List Table 3 Accent 6" w:uiPriority="48"/>
-    <w:lsdException w:name="List Table 4 Accent 6" w:uiPriority="49"/>
-    <w:lsdException w:name="List Table 5 Dark Accent 6" w:uiPriority="50"/>
-    <w:lsdException w:name="List Table 6 Colorful Accent 6" w:uiPriority="51"/>
-    <w:lsdException w:name="List Table 7 Colorful Accent 6" w:uiPriority="52"/>
+  <w:latentStyles w:defLockedState="0" w:defUIPriority="99" w:defSemiHidden="1" w:defUnhideWhenUsed="1" w:defQFormat="0" w:count="267">
+    <w:lsdException w:name="Normal" w:semiHidden="0" w:uiPriority="0" w:unhideWhenUsed="0" w:qFormat="1"/>
+    <w:lsdException w:name="heading 1" w:semiHidden="0" w:uiPriority="9" w:unhideWhenUsed="0" w:qFormat="1"/>
+    <w:lsdException w:name="heading 2" w:uiPriority="9" w:qFormat="1"/>
+    <w:lsdException w:name="heading 3" w:uiPriority="9" w:qFormat="1"/>
+    <w:lsdException w:name="heading 4" w:uiPriority="9" w:qFormat="1"/>
+    <w:lsdException w:name="heading 5" w:uiPriority="9" w:qFormat="1"/>
+    <w:lsdException w:name="heading 6" w:uiPriority="9" w:qFormat="1"/>
+    <w:lsdException w:name="heading 7" w:uiPriority="9" w:qFormat="1"/>
+    <w:lsdException w:name="heading 8" w:uiPriority="9" w:qFormat="1"/>
+    <w:lsdException w:name="heading 9" w:uiPriority="9" w:qFormat="1"/>
+    <w:lsdException w:name="toc 1" w:uiPriority="39"/>
+    <w:lsdException w:name="toc 2" w:uiPriority="39"/>
+    <w:lsdException w:name="toc 3" w:uiPriority="39"/>
+    <w:lsdException w:name="toc 4" w:uiPriority="39"/>
+    <w:lsdException w:name="toc 5" w:uiPriority="39"/>
+    <w:lsdException w:name="toc 6" w:uiPriority="39"/>
+    <w:lsdException w:name="toc 7" w:uiPriority="39"/>
+    <w:lsdException w:name="toc 8" w:uiPriority="39"/>
+    <w:lsdException w:name="toc 9" w:uiPriority="39"/>
+    <w:lsdException w:name="caption" w:uiPriority="35" w:qFormat="1"/>
+    <w:lsdException w:name="Title" w:semiHidden="0" w:uiPriority="10" w:unhideWhenUsed="0" w:qFormat="1"/>
+    <w:lsdException w:name="Default Paragraph Font" w:uiPriority="1"/>
+    <w:lsdException w:name="Subtitle" w:semiHidden="0" w:uiPriority="11" w:unhideWhenUsed="0" w:qFormat="1"/>
+    <w:lsdException w:name="Strong" w:semiHidden="0" w:uiPriority="22" w:unhideWhenUsed="0" w:qFormat="1"/>
+    <w:lsdException w:name="Emphasis" w:semiHidden="0" w:uiPriority="20" w:unhideWhenUsed="0" w:qFormat="1"/>
+    <w:lsdException w:name="Table Grid" w:semiHidden="0" w:uiPriority="39" w:unhideWhenUsed="0"/>
+    <w:lsdException w:name="Placeholder Text" w:unhideWhenUsed="0"/>
+    <w:lsdException w:name="No Spacing" w:semiHidden="0" w:uiPriority="1" w:unhideWhenUsed="0" w:qFormat="1"/>
+    <w:lsdException w:name="Light Shading" w:semiHidden="0" w:uiPriority="60" w:unhideWhenUsed="0"/>
+    <w:lsdException w:name="Light List" w:semiHidden="0" w:uiPriority="61" w:unhideWhenUsed="0"/>
+    <w:lsdException w:name="Light Grid" w:semiHidden="0" w:uiPriority="62" w:unhideWhenUsed="0"/>
+    <w:lsdException w:name="Medium Shading 1" w:semiHidden="0" w:uiPriority="63" w:unhideWhenUsed="0"/>
+    <w:lsdException w:name="Medium Shading 2" w:semiHidden="0" w:uiPriority="64" w:unhideWhenUsed="0"/>
+    <w:lsdException w:name="Medium List 1" w:semiHidden="0" w:uiPriority="65" w:unhideWhenUsed="0"/>
+    <w:lsdException w:name="Medium List 2" w:semiHidden="0" w:uiPriority="66" w:unhideWhenUsed="0"/>
+    <w:lsdException w:name="Medium Grid 1" w:semiHidden="0" w:uiPriority="67" w:unhideWhenUsed="0"/>
+    <w:lsdException w:name="Medium Grid 2" w:semiHidden="0" w:uiPriority="68" w:unhideWhenUsed="0"/>
+    <w:lsdException w:name="Medium Grid 3" w:semiHidden="0" w:uiPriority="69" w:unhideWhenUsed="0"/>
+    <w:lsdException w:name="Dark List" w:semiHidden="0" w:uiPriority="70" w:unhideWhenUsed="0"/>
+    <w:lsdException w:name="Colorful Shading" w:semiHidden="0" w:uiPriority="71" w:unhideWhenUsed="0"/>
+    <w:lsdException w:name="Colorful List" w:semiHidden="0" w:uiPriority="72" w:unhideWhenUsed="0"/>
+    <w:lsdException w:name="Colorful Grid" w:semiHidden="0" w:uiPriority="73" w:unhideWhenUsed="0"/>
+    <w:lsdException w:name="Light Shading Accent 1" w:semiHidden="0" w:uiPriority="60" w:unhideWhenUsed="0"/>
+    <w:lsdException w:name="Light List Accent 1" w:semiHidden="0" w:uiPriority="61" w:unhideWhenUsed="0"/>
+    <w:lsdException w:name="Light Grid Accent 1" w:semiHidden="0" w:uiPriority="62" w:unhideWhenUsed="0"/>
+    <w:lsdException w:name="Medium Shading 1 Accent 1" w:semiHidden="0" w:uiPriority="63" w:unhideWhenUsed="0"/>
+    <w:lsdException w:name="Medium Shading 2 Accent 1" w:semiHidden="0" w:uiPriority="64" w:unhideWhenUsed="0"/>
+    <w:lsdException w:name="Medium List 1 Accent 1" w:semiHidden="0" w:uiPriority="65" w:unhideWhenUsed="0"/>
+    <w:lsdException w:name="Revision" w:unhideWhenUsed="0"/>
+    <w:lsdException w:name="List Paragraph" w:semiHidden="0" w:uiPriority="34" w:unhideWhenUsed="0" w:qFormat="1"/>
+    <w:lsdException w:name="Quote" w:semiHidden="0" w:uiPriority="29" w:unhideWhenUsed="0" w:qFormat="1"/>
+    <w:lsdException w:name="Intense Quote" w:semiHidden="0" w:uiPriority="30" w:unhideWhenUsed="0" w:qFormat="1"/>
+    <w:lsdException w:name="Medium List 2 Accent 1" w:semiHidden="0" w:uiPriority="66" w:unhideWhenUsed="0"/>
+    <w:lsdException w:name="Medium Grid 1 Accent 1" w:semiHidden="0" w:uiPriority="67" w:unhideWhenUsed="0"/>
+    <w:lsdException w:name="Medium Grid 2 Accent 1" w:semiHidden="0" w:uiPriority="68" w:unhideWhenUsed="0"/>
+    <w:lsdException w:name="Medium Grid 3 Accent 1" w:semiHidden="0" w:uiPriority="69" w:unhideWhenUsed="0"/>
+    <w:lsdException w:name="Dark List Accent 1" w:semiHidden="0" w:uiPriority="70" w:unhideWhenUsed="0"/>
+    <w:lsdException w:name="Colorful Shading Accent 1" w:semiHidden="0" w:uiPriority="71" w:unhideWhenUsed="0"/>
+    <w:lsdException w:name="Colorful List Accent 1" w:semiHidden="0" w:uiPriority="72" w:unhideWhenUsed="0"/>
+    <w:lsdException w:name="Colorful Grid Accent 1" w:semiHidden="0" w:uiPriority="73" w:unhideWhenUsed="0"/>
+    <w:lsdException w:name="Light Shading Accent 2" w:semiHidden="0" w:uiPriority="60" w:unhideWhenUsed="0"/>
+    <w:lsdException w:name="Light List Accent 2" w:semiHidden="0" w:uiPriority="61" w:unhideWhenUsed="0"/>
+    <w:lsdException w:name="Light Grid Accent 2" w:semiHidden="0" w:uiPriority="62" w:unhideWhenUsed="0"/>
+    <w:lsdException w:name="Medium Shading 1 Accent 2" w:semiHidden="0" w:uiPriority="63" w:unhideWhenUsed="0"/>
+    <w:lsdException w:name="Medium Shading 2 Accent 2" w:semiHidden="0" w:uiPriority="64" w:unhideWhenUsed="0"/>
+    <w:lsdException w:name="Medium List 1 Accent 2" w:semiHidden="0" w:uiPriority="65" w:unhideWhenUsed="0"/>
+    <w:lsdException w:name="Medium List 2 Accent 2" w:semiHidden="0" w:uiPriority="66" w:unhideWhenUsed="0"/>
+    <w:lsdException w:name="Medium Grid 1 Accent 2" w:semiHidden="0" w:uiPriority="67" w:unhideWhenUsed="0"/>
+    <w:lsdException w:name="Medium Grid 2 Accent 2" w:semiHidden="0" w:uiPriority="68" w:unhideWhenUsed="0"/>
+    <w:lsdException w:name="Medium Grid 3 Accent 2" w:semiHidden="0" w:uiPriority="69" w:unhideWhenUsed="0"/>
+    <w:lsdException w:name="Dark List Accent 2" w:semiHidden="0" w:uiPriority="70" w:unhideWhenUsed="0"/>
+    <w:lsdException w:name="Colorful Shading Accent 2" w:semiHidden="0" w:uiPriority="71" w:unhideWhenUsed="0"/>
+    <w:lsdException w:name="Colorful List Accent 2" w:semiHidden="0" w:uiPriority="72" w:unhideWhenUsed="0"/>
+    <w:lsdException w:name="Colorful Grid Accent 2" w:semiHidden="0" w:uiPriority="73" w:unhideWhenUsed="0"/>
+    <w:lsdException w:name="Light Shading Accent 3" w:semiHidden="0" w:uiPriority="60" w:unhideWhenUsed="0"/>
+    <w:lsdException w:name="Light List Accent 3" w:semiHidden="0" w:uiPriority="61" w:unhideWhenUsed="0"/>
+    <w:lsdException w:name="Light Grid Accent 3" w:semiHidden="0" w:uiPriority="62" w:unhideWhenUsed="0"/>
+    <w:lsdException w:name="Medium Shading 1 Accent 3" w:semiHidden="0" w:uiPriority="63" w:unhideWhenUsed="0"/>
+    <w:lsdException w:name="Medium Shading 2 Accent 3" w:semiHidden="0" w:uiPriority="64" w:unhideWhenUsed="0"/>
+    <w:lsdException w:name="Medium List 1 Accent 3" w:semiHidden="0" w:uiPriority="65" w:unhideWhenUsed="0"/>
+    <w:lsdException w:name="Medium List 2 Accent 3" w:semiHidden="0" w:uiPriority="66" w:unhideWhenUsed="0"/>
+    <w:lsdException w:name="Medium Grid 1 Accent 3" w:semiHidden="0" w:uiPriority="67" w:unhideWhenUsed="0"/>
+    <w:lsdException w:name="Medium Grid 2 Accent 3" w:semiHidden="0" w:uiPriority="68" w:unhideWhenUsed="0"/>
+    <w:lsdException w:name="Medium Grid 3 Accent 3" w:semiHidden="0" w:uiPriority="69" w:unhideWhenUsed="0"/>
+    <w:lsdException w:name="Dark List Accent 3" w:semiHidden="0" w:uiPriority="70" w:unhideWhenUsed="0"/>
+    <w:lsdException w:name="Colorful Shading Accent 3" w:semiHidden="0" w:uiPriority="71" w:unhideWhenUsed="0"/>
+    <w:lsdException w:name="Colorful List Accent 3" w:semiHidden="0" w:uiPriority="72" w:unhideWhenUsed="0"/>
+    <w:lsdException w:name="Colorful Grid Accent 3" w:semiHidden="0" w:uiPriority="73" w:unhideWhenUsed="0"/>
+    <w:lsdException w:name="Light Shading Accent 4" w:semiHidden="0" w:uiPriority="60" w:unhideWhenUsed="0"/>
+    <w:lsdException w:name="Light List Accent 4" w:semiHidden="0" w:uiPriority="61" w:unhideWhenUsed="0"/>
+    <w:lsdException w:name="Light Grid Accent 4" w:semiHidden="0" w:uiPriority="62" w:unhideWhenUsed="0"/>
+    <w:lsdException w:name="Medium Shading 1 Accent 4" w:semiHidden="0" w:uiPriority="63" w:unhideWhenUsed="0"/>
+    <w:lsdException w:name="Medium Shading 2 Accent 4" w:semiHidden="0" w:uiPriority="64" w:unhideWhenUsed="0"/>
+    <w:lsdException w:name="Medium List 1 Accent 4" w:semiHidden="0" w:uiPriority="65" w:unhideWhenUsed="0"/>
+    <w:lsdException w:name="Medium List 2 Accent 4" w:semiHidden="0" w:uiPriority="66" w:unhideWhenUsed="0"/>
+    <w:lsdException w:name="Medium Grid 1 Accent 4" w:semiHidden="0" w:uiPriority="67" w:unhideWhenUsed="0"/>
+    <w:lsdException w:name="Medium Grid 2 Accent 4" w:semiHidden="0" w:uiPriority="68" w:unhideWhenUsed="0"/>
+    <w:lsdException w:name="Medium Grid 3 Accent 4" w:semiHidden="0" w:uiPriority="69" w:unhideWhenUsed="0"/>
+    <w:lsdException w:name="Dark List Accent 4" w:semiHidden="0" w:uiPriority="70" w:unhideWhenUsed="0"/>
+    <w:lsdException w:name="Colorful Shading Accent 4" w:semiHidden="0" w:uiPriority="71" w:unhideWhenUsed="0"/>
+    <w:lsdException w:name="Colorful List Accent 4" w:semiHidden="0" w:uiPriority="72" w:unhideWhenUsed="0"/>
+    <w:lsdException w:name="Colorful Grid Accent 4" w:semiHidden="0" w:uiPriority="73" w:unhideWhenUsed="0"/>
+    <w:lsdException w:name="Light Shading Accent 5" w:semiHidden="0" w:uiPriority="60" w:unhideWhenUsed="0"/>
+    <w:lsdException w:name="Light List Accent 5" w:semiHidden="0" w:uiPriority="61" w:unhideWhenUsed="0"/>
+    <w:lsdException w:name="Light Grid Accent 5" w:semiHidden="0" w:uiPriority="62" w:unhideWhenUsed="0"/>
+    <w:lsdException w:name="Medium Shading 1 Accent 5" w:semiHidden="0" w:uiPriority="63" w:unhideWhenUsed="0"/>
+    <w:lsdException w:name="Medium Shading 2 Accent 5" w:semiHidden="0" w:uiPriority="64" w:unhideWhenUsed="0"/>
+    <w:lsdException w:name="Medium List 1 Accent 5" w:semiHidden="0" w:uiPriority="65" w:unhideWhenUsed="0"/>
+    <w:lsdException w:name="Medium List 2 Accent 5" w:semiHidden="0" w:uiPriority="66" w:unhideWhenUsed="0"/>
+    <w:lsdException w:name="Medium Grid 1 Accent 5" w:semiHidden="0" w:uiPriority="67" w:unhideWhenUsed="0"/>
+    <w:lsdException w:name="Medium Grid 2 Accent 5" w:semiHidden="0" w:uiPriority="68" w:unhideWhenUsed="0"/>
+    <w:lsdException w:name="Medium Grid 3 Accent 5" w:semiHidden="0" w:uiPriority="69" w:unhideWhenUsed="0"/>
+    <w:lsdException w:name="Dark List Accent 5" w:semiHidden="0" w:uiPriority="70" w:unhideWhenUsed="0"/>
+    <w:lsdException w:name="Colorful Shading Accent 5" w:semiHidden="0" w:uiPriority="71" w:unhideWhenUsed="0"/>
+    <w:lsdException w:name="Colorful List Accent 5" w:semiHidden="0" w:uiPriority="72" w:unhideWhenUsed="0"/>
+    <w:lsdException w:name="Colorful Grid Accent 5" w:semiHidden="0" w:uiPriority="73" w:unhideWhenUsed="0"/>
+    <w:lsdException w:name="Light Shading Accent 6" w:semiHidden="0" w:uiPriority="60" w:unhideWhenUsed="0"/>
+    <w:lsdException w:name="Light List Accent 6" w:semiHidden="0" w:uiPriority="61" w:unhideWhenUsed="0"/>
+    <w:lsdException w:name="Light Grid Accent 6" w:semiHidden="0" w:uiPriority="62" w:unhideWhenUsed="0"/>
+    <w:lsdException w:name="Medium Shading 1 Accent 6" w:semiHidden="0" w:uiPriority="63" w:unhideWhenUsed="0"/>
+    <w:lsdException w:name="Medium Shading 2 Accent 6" w:semiHidden="0" w:uiPriority="64" w:unhideWhenUsed="0"/>
+    <w:lsdException w:name="Medium List 1 Accent 6" w:semiHidden="0" w:uiPriority="65" w:unhideWhenUsed="0"/>
+    <w:lsdException w:name="Medium List 2 Accent 6" w:semiHidden="0" w:uiPriority="66" w:unhideWhenUsed="0"/>
+    <w:lsdException w:name="Medium Grid 1 Accent 6" w:semiHidden="0" w:uiPriority="67" w:unhideWhenUsed="0"/>
+    <w:lsdException w:name="Medium Grid 2 Accent 6" w:semiHidden="0" w:uiPriority="68" w:unhideWhenUsed="0"/>
+    <w:lsdException w:name="Medium Grid 3 Accent 6" w:semiHidden="0" w:uiPriority="69" w:unhideWhenUsed="0"/>
+    <w:lsdException w:name="Dark List Accent 6" w:semiHidden="0" w:uiPriority="70" w:unhideWhenUsed="0"/>
+    <w:lsdException w:name="Colorful Shading Accent 6" w:semiHidden="0" w:uiPriority="71" w:unhideWhenUsed="0"/>
+    <w:lsdException w:name="Colorful List Accent 6" w:semiHidden="0" w:uiPriority="72" w:unhideWhenUsed="0"/>
+    <w:lsdException w:name="Colorful Grid Accent 6" w:semiHidden="0" w:uiPriority="73" w:unhideWhenUsed="0"/>
+    <w:lsdException w:name="Subtle Emphasis" w:semiHidden="0" w:uiPriority="19" w:unhideWhenUsed="0" w:qFormat="1"/>
+    <w:lsdException w:name="Intense Emphasis" w:semiHidden="0" w:uiPriority="21" w:unhideWhenUsed="0" w:qFormat="1"/>
+    <w:lsdException w:name="Subtle Reference" w:semiHidden="0" w:uiPriority="31" w:unhideWhenUsed="0" w:qFormat="1"/>
+    <w:lsdException w:name="Intense Reference" w:semiHidden="0" w:uiPriority="32" w:unhideWhenUsed="0" w:qFormat="1"/>
+    <w:lsdException w:name="Book Title" w:semiHidden="0" w:uiPriority="33" w:unhideWhenUsed="0" w:qFormat="1"/>
+    <w:lsdException w:name="Bibliography" w:uiPriority="37"/>
+    <w:lsdException w:name="TOC Heading" w:uiPriority="39" w:qFormat="1"/>
   </w:latentStyles>
   <w:style w:type="paragraph" w:default="1" w:styleId="Normal">
     <w:name w:val="Normal"/>
     <w:qFormat/>
+    <w:rsid w:val="003F183A"/>
     <w:rPr>
       <w:lang w:val="fr-CA"/>
     </w:rPr>
@@ -872,6 +726,7 @@
     <w:uiPriority w:val="99"/>
     <w:semiHidden/>
     <w:unhideWhenUsed/>
+    <w:qFormat/>
     <w:tblPr>
       <w:tblInd w:w="0" w:type="dxa"/>
       <w:tblCellMar>
@@ -951,7 +806,716 @@
       <w:lang w:val="fr-CA"/>
     </w:rPr>
   </w:style>
+  <w:style w:type="paragraph" w:styleId="BalloonText">
+    <w:name w:val="Balloon Text"/>
+    <w:basedOn w:val="Normal"/>
+    <w:link w:val="BalloonTextChar"/>
+    <w:uiPriority w:val="99"/>
+    <w:semiHidden/>
+    <w:unhideWhenUsed/>
+    <w:rsid w:val="00833A9E"/>
+    <w:pPr>
+      <w:spacing w:after="0" w:line="240" w:lineRule="auto"/>
+    </w:pPr>
+    <w:rPr>
+      <w:rFonts w:ascii="Tahoma" w:hAnsi="Tahoma" w:cs="Tahoma"/>
+      <w:sz w:val="16"/>
+      <w:szCs w:val="16"/>
+    </w:rPr>
+  </w:style>
+  <w:style w:type="character" w:customStyle="1" w:styleId="BalloonTextChar">
+    <w:name w:val="Balloon Text Char"/>
+    <w:basedOn w:val="DefaultParagraphFont"/>
+    <w:link w:val="BalloonText"/>
+    <w:uiPriority w:val="99"/>
+    <w:semiHidden/>
+    <w:rsid w:val="00833A9E"/>
+    <w:rPr>
+      <w:rFonts w:ascii="Tahoma" w:hAnsi="Tahoma" w:cs="Tahoma"/>
+      <w:sz w:val="16"/>
+      <w:szCs w:val="16"/>
+      <w:lang w:val="fr-CA"/>
+    </w:rPr>
+  </w:style>
 </w:styles>
+</file>
+
+<file path=word/charts/chart1.xml><?xml version="1.0" encoding="utf-8"?>
+<c:chartSpace xmlns:c="http://schemas.openxmlformats.org/drawingml/2006/chart" xmlns:a="http://schemas.openxmlformats.org/drawingml/2006/main" xmlns:r="http://schemas.openxmlformats.org/officeDocument/2006/relationships">
+  <c:lang val="en-CA"/>
+  <c:chart>
+    <c:title>
+      <c:tx>
+        <c:rich>
+          <a:bodyPr rot="0" spcFirstLastPara="1" vertOverflow="ellipsis" vert="horz" wrap="square" anchor="ctr" anchorCtr="1"/>
+          <a:lstStyle/>
+          <a:p>
+            <a:pPr>
+              <a:defRPr sz="1400" b="0" i="0" u="none" strike="noStrike" kern="1200" spc="0" baseline="0">
+                <a:solidFill>
+                  <a:schemeClr val="tx1">
+                    <a:lumMod val="65000"/>
+                    <a:lumOff val="35000"/>
+                  </a:schemeClr>
+                </a:solidFill>
+                <a:latin typeface="+mn-lt"/>
+                <a:ea typeface="+mn-ea"/>
+                <a:cs typeface="+mn-cs"/>
+              </a:defRPr>
+            </a:pPr>
+            <a:r>
+              <a:rPr lang="en-US"/>
+              <a:t>Tests mode sécurisé</a:t>
+            </a:r>
+          </a:p>
+        </c:rich>
+      </c:tx>
+      <c:spPr>
+        <a:noFill/>
+        <a:ln>
+          <a:noFill/>
+        </a:ln>
+        <a:effectLst/>
+      </c:spPr>
+    </c:title>
+    <c:plotArea>
+      <c:layout/>
+      <c:barChart>
+        <c:barDir val="col"/>
+        <c:grouping val="clustered"/>
+        <c:ser>
+          <c:idx val="0"/>
+          <c:order val="0"/>
+          <c:spPr>
+            <a:solidFill>
+              <a:schemeClr val="accent1"/>
+            </a:solidFill>
+            <a:ln>
+              <a:noFill/>
+            </a:ln>
+            <a:effectLst/>
+          </c:spPr>
+          <c:cat>
+            <c:strRef>
+              <c:f>'inf4410 (2)'!$F$2:$F$6</c:f>
+              <c:strCache>
+                <c:ptCount val="5"/>
+                <c:pt idx="0">
+                  <c:v>4;2;1;</c:v>
+                </c:pt>
+                <c:pt idx="1">
+                  <c:v>8;4;2;</c:v>
+                </c:pt>
+                <c:pt idx="2">
+                  <c:v>16;8;4;</c:v>
+                </c:pt>
+                <c:pt idx="3">
+                  <c:v>32;16;8;</c:v>
+                </c:pt>
+                <c:pt idx="4">
+                  <c:v>64;32;16;</c:v>
+                </c:pt>
+              </c:strCache>
+            </c:strRef>
+          </c:cat>
+          <c:val>
+            <c:numRef>
+              <c:f>'inf4410 (2)'!$I$2:$I$6</c:f>
+              <c:numCache>
+                <c:formatCode>General</c:formatCode>
+                <c:ptCount val="5"/>
+                <c:pt idx="0">
+                  <c:v>32238</c:v>
+                </c:pt>
+                <c:pt idx="1">
+                  <c:v>38590</c:v>
+                </c:pt>
+                <c:pt idx="2">
+                  <c:v>38570</c:v>
+                </c:pt>
+                <c:pt idx="3">
+                  <c:v>33381</c:v>
+                </c:pt>
+                <c:pt idx="4">
+                  <c:v>38385</c:v>
+                </c:pt>
+              </c:numCache>
+            </c:numRef>
+          </c:val>
+          <c:extLst xmlns:c16r2="http://schemas.microsoft.com/office/drawing/2015/06/chart">
+            <c:ext xmlns:c16="http://schemas.microsoft.com/office/drawing/2014/chart" uri="{C3380CC4-5D6E-409C-BE32-E72D297353CC}">
+              <c16:uniqueId val="{00000000-9F33-4FB6-B1AF-3796C87B9488}"/>
+            </c:ext>
+          </c:extLst>
+        </c:ser>
+        <c:gapWidth val="300"/>
+        <c:axId val="7604096"/>
+        <c:axId val="7750016"/>
+      </c:barChart>
+      <c:catAx>
+        <c:axId val="7604096"/>
+        <c:scaling>
+          <c:orientation val="minMax"/>
+        </c:scaling>
+        <c:axPos val="b"/>
+        <c:title>
+          <c:tx>
+            <c:rich>
+              <a:bodyPr rot="0" spcFirstLastPara="1" vertOverflow="ellipsis" vert="horz" wrap="square" anchor="ctr" anchorCtr="1"/>
+              <a:lstStyle/>
+              <a:p>
+                <a:pPr>
+                  <a:defRPr sz="1000" b="0" i="0" u="none" strike="noStrike" kern="1200" baseline="0">
+                    <a:solidFill>
+                      <a:schemeClr val="tx1">
+                        <a:lumMod val="65000"/>
+                        <a:lumOff val="35000"/>
+                      </a:schemeClr>
+                    </a:solidFill>
+                    <a:latin typeface="+mn-lt"/>
+                    <a:ea typeface="+mn-ea"/>
+                    <a:cs typeface="+mn-cs"/>
+                  </a:defRPr>
+                </a:pPr>
+                <a:r>
+                  <a:rPr lang="en-US"/>
+                  <a:t>Capacités</a:t>
+                </a:r>
+                <a:r>
+                  <a:rPr lang="en-US" baseline="0"/>
+                  <a:t> des serveurs (q1;q2;q3;)</a:t>
+                </a:r>
+                <a:endParaRPr lang="en-US"/>
+              </a:p>
+            </c:rich>
+          </c:tx>
+          <c:spPr>
+            <a:noFill/>
+            <a:ln>
+              <a:noFill/>
+            </a:ln>
+            <a:effectLst/>
+          </c:spPr>
+        </c:title>
+        <c:numFmt formatCode="General" sourceLinked="1"/>
+        <c:majorTickMark val="none"/>
+        <c:tickLblPos val="nextTo"/>
+        <c:spPr>
+          <a:noFill/>
+          <a:ln w="9525" cap="flat" cmpd="sng" algn="ctr">
+            <a:solidFill>
+              <a:schemeClr val="tx1">
+                <a:lumMod val="15000"/>
+                <a:lumOff val="85000"/>
+              </a:schemeClr>
+            </a:solidFill>
+            <a:round/>
+          </a:ln>
+          <a:effectLst/>
+        </c:spPr>
+        <c:txPr>
+          <a:bodyPr rot="-60000000" spcFirstLastPara="1" vertOverflow="ellipsis" vert="horz" wrap="square" anchor="ctr" anchorCtr="1"/>
+          <a:lstStyle/>
+          <a:p>
+            <a:pPr>
+              <a:defRPr sz="900" b="0" i="0" u="none" strike="noStrike" kern="1200" baseline="0">
+                <a:solidFill>
+                  <a:schemeClr val="tx1">
+                    <a:lumMod val="65000"/>
+                    <a:lumOff val="35000"/>
+                  </a:schemeClr>
+                </a:solidFill>
+                <a:latin typeface="+mn-lt"/>
+                <a:ea typeface="+mn-ea"/>
+                <a:cs typeface="+mn-cs"/>
+              </a:defRPr>
+            </a:pPr>
+            <a:endParaRPr lang="en-US"/>
+          </a:p>
+        </c:txPr>
+        <c:crossAx val="7750016"/>
+        <c:crosses val="autoZero"/>
+        <c:auto val="1"/>
+        <c:lblAlgn val="ctr"/>
+        <c:lblOffset val="100"/>
+      </c:catAx>
+      <c:valAx>
+        <c:axId val="7750016"/>
+        <c:scaling>
+          <c:orientation val="minMax"/>
+          <c:min val="20000"/>
+        </c:scaling>
+        <c:axPos val="l"/>
+        <c:majorGridlines>
+          <c:spPr>
+            <a:ln w="9525" cap="flat" cmpd="sng" algn="ctr">
+              <a:solidFill>
+                <a:schemeClr val="tx1">
+                  <a:lumMod val="15000"/>
+                  <a:lumOff val="85000"/>
+                </a:schemeClr>
+              </a:solidFill>
+              <a:round/>
+            </a:ln>
+            <a:effectLst/>
+          </c:spPr>
+        </c:majorGridlines>
+        <c:minorGridlines>
+          <c:spPr>
+            <a:ln w="9525" cap="flat" cmpd="sng" algn="ctr">
+              <a:solidFill>
+                <a:schemeClr val="tx1">
+                  <a:lumMod val="5000"/>
+                  <a:lumOff val="95000"/>
+                </a:schemeClr>
+              </a:solidFill>
+              <a:round/>
+            </a:ln>
+            <a:effectLst/>
+          </c:spPr>
+        </c:minorGridlines>
+        <c:title>
+          <c:tx>
+            <c:rich>
+              <a:bodyPr rot="-5400000" spcFirstLastPara="1" vertOverflow="ellipsis" vert="horz" wrap="square" anchor="ctr" anchorCtr="1"/>
+              <a:lstStyle/>
+              <a:p>
+                <a:pPr>
+                  <a:defRPr sz="1000" b="0" i="0" u="none" strike="noStrike" kern="1200" baseline="0">
+                    <a:solidFill>
+                      <a:schemeClr val="tx1">
+                        <a:lumMod val="65000"/>
+                        <a:lumOff val="35000"/>
+                      </a:schemeClr>
+                    </a:solidFill>
+                    <a:latin typeface="+mn-lt"/>
+                    <a:ea typeface="+mn-ea"/>
+                    <a:cs typeface="+mn-cs"/>
+                  </a:defRPr>
+                </a:pPr>
+                <a:r>
+                  <a:rPr lang="en-US"/>
+                  <a:t>Temps d'exécution</a:t>
+                </a:r>
+                <a:r>
+                  <a:rPr lang="en-US" baseline="0"/>
+                  <a:t> total (ms)</a:t>
+                </a:r>
+              </a:p>
+            </c:rich>
+          </c:tx>
+          <c:spPr>
+            <a:noFill/>
+            <a:ln>
+              <a:noFill/>
+            </a:ln>
+            <a:effectLst/>
+          </c:spPr>
+        </c:title>
+        <c:numFmt formatCode="General" sourceLinked="1"/>
+        <c:tickLblPos val="nextTo"/>
+        <c:spPr>
+          <a:noFill/>
+          <a:ln>
+            <a:noFill/>
+          </a:ln>
+          <a:effectLst/>
+        </c:spPr>
+        <c:txPr>
+          <a:bodyPr rot="-60000000" spcFirstLastPara="1" vertOverflow="ellipsis" vert="horz" wrap="square" anchor="ctr" anchorCtr="1"/>
+          <a:lstStyle/>
+          <a:p>
+            <a:pPr>
+              <a:defRPr sz="900" b="0" i="0" u="none" strike="noStrike" kern="1200" baseline="0">
+                <a:solidFill>
+                  <a:schemeClr val="tx1">
+                    <a:lumMod val="65000"/>
+                    <a:lumOff val="35000"/>
+                  </a:schemeClr>
+                </a:solidFill>
+                <a:latin typeface="+mn-lt"/>
+                <a:ea typeface="+mn-ea"/>
+                <a:cs typeface="+mn-cs"/>
+              </a:defRPr>
+            </a:pPr>
+            <a:endParaRPr lang="en-US"/>
+          </a:p>
+        </c:txPr>
+        <c:crossAx val="7604096"/>
+        <c:crosses val="autoZero"/>
+        <c:crossBetween val="between"/>
+      </c:valAx>
+      <c:spPr>
+        <a:noFill/>
+        <a:ln>
+          <a:noFill/>
+        </a:ln>
+        <a:effectLst/>
+      </c:spPr>
+    </c:plotArea>
+    <c:plotVisOnly val="1"/>
+    <c:dispBlanksAs val="gap"/>
+  </c:chart>
+  <c:spPr>
+    <a:solidFill>
+      <a:schemeClr val="bg1"/>
+    </a:solidFill>
+    <a:ln w="9525" cap="flat" cmpd="sng" algn="ctr">
+      <a:solidFill>
+        <a:schemeClr val="tx1">
+          <a:lumMod val="15000"/>
+          <a:lumOff val="85000"/>
+        </a:schemeClr>
+      </a:solidFill>
+      <a:round/>
+    </a:ln>
+    <a:effectLst/>
+  </c:spPr>
+  <c:txPr>
+    <a:bodyPr/>
+    <a:lstStyle/>
+    <a:p>
+      <a:pPr>
+        <a:defRPr/>
+      </a:pPr>
+      <a:endParaRPr lang="en-US"/>
+    </a:p>
+  </c:txPr>
+  <c:externalData r:id="rId1"/>
+</c:chartSpace>
+</file>
+
+<file path=word/charts/chart2.xml><?xml version="1.0" encoding="utf-8"?>
+<c:chartSpace xmlns:c="http://schemas.openxmlformats.org/drawingml/2006/chart" xmlns:a="http://schemas.openxmlformats.org/drawingml/2006/main" xmlns:r="http://schemas.openxmlformats.org/officeDocument/2006/relationships">
+  <c:lang val="en-CA"/>
+  <c:chart>
+    <c:title>
+      <c:tx>
+        <c:rich>
+          <a:bodyPr rot="0" spcFirstLastPara="1" vertOverflow="ellipsis" vert="horz" wrap="square" anchor="ctr" anchorCtr="1"/>
+          <a:lstStyle/>
+          <a:p>
+            <a:pPr>
+              <a:defRPr sz="1400" b="0" i="0" u="none" strike="noStrike" kern="1200" spc="0" baseline="0">
+                <a:solidFill>
+                  <a:schemeClr val="tx1">
+                    <a:lumMod val="65000"/>
+                    <a:lumOff val="35000"/>
+                  </a:schemeClr>
+                </a:solidFill>
+                <a:latin typeface="+mn-lt"/>
+                <a:ea typeface="+mn-ea"/>
+                <a:cs typeface="+mn-cs"/>
+              </a:defRPr>
+            </a:pPr>
+            <a:r>
+              <a:rPr lang="en-US"/>
+              <a:t>Tests mode non-sécurisé</a:t>
+            </a:r>
+          </a:p>
+        </c:rich>
+      </c:tx>
+      <c:spPr>
+        <a:noFill/>
+        <a:ln>
+          <a:noFill/>
+        </a:ln>
+        <a:effectLst/>
+      </c:spPr>
+    </c:title>
+    <c:plotArea>
+      <c:layout/>
+      <c:barChart>
+        <c:barDir val="col"/>
+        <c:grouping val="clustered"/>
+        <c:ser>
+          <c:idx val="0"/>
+          <c:order val="0"/>
+          <c:spPr>
+            <a:solidFill>
+              <a:schemeClr val="accent2"/>
+            </a:solidFill>
+            <a:ln>
+              <a:noFill/>
+            </a:ln>
+            <a:effectLst/>
+          </c:spPr>
+          <c:cat>
+            <c:strRef>
+              <c:f>'inf4410 (2)'!$G$7:$G$9</c:f>
+              <c:strCache>
+                <c:ptCount val="3"/>
+                <c:pt idx="0">
+                  <c:v>50;0;0;</c:v>
+                </c:pt>
+                <c:pt idx="1">
+                  <c:v>0;50;0;</c:v>
+                </c:pt>
+                <c:pt idx="2">
+                  <c:v>0;0;50;</c:v>
+                </c:pt>
+              </c:strCache>
+            </c:strRef>
+          </c:cat>
+          <c:val>
+            <c:numRef>
+              <c:f>'inf4410 (2)'!$I$7:$I$9</c:f>
+              <c:numCache>
+                <c:formatCode>General</c:formatCode>
+                <c:ptCount val="3"/>
+                <c:pt idx="0">
+                  <c:v>89289</c:v>
+                </c:pt>
+                <c:pt idx="1">
+                  <c:v>89257</c:v>
+                </c:pt>
+                <c:pt idx="2">
+                  <c:v>89186</c:v>
+                </c:pt>
+              </c:numCache>
+            </c:numRef>
+          </c:val>
+          <c:extLst xmlns:c16r2="http://schemas.microsoft.com/office/drawing/2015/06/chart">
+            <c:ext xmlns:c16="http://schemas.microsoft.com/office/drawing/2014/chart" uri="{C3380CC4-5D6E-409C-BE32-E72D297353CC}">
+              <c16:uniqueId val="{00000000-C98D-4F87-9C3E-2B59C34C3314}"/>
+            </c:ext>
+          </c:extLst>
+        </c:ser>
+        <c:gapWidth val="300"/>
+        <c:axId val="73943296"/>
+        <c:axId val="74667136"/>
+      </c:barChart>
+      <c:catAx>
+        <c:axId val="73943296"/>
+        <c:scaling>
+          <c:orientation val="minMax"/>
+        </c:scaling>
+        <c:axPos val="b"/>
+        <c:title>
+          <c:tx>
+            <c:rich>
+              <a:bodyPr rot="0" spcFirstLastPara="1" vertOverflow="ellipsis" vert="horz" wrap="square" anchor="ctr" anchorCtr="1"/>
+              <a:lstStyle/>
+              <a:p>
+                <a:pPr>
+                  <a:defRPr sz="1000" b="0" i="0" u="none" strike="noStrike" kern="1200" baseline="0">
+                    <a:solidFill>
+                      <a:schemeClr val="tx1">
+                        <a:lumMod val="65000"/>
+                        <a:lumOff val="35000"/>
+                      </a:schemeClr>
+                    </a:solidFill>
+                    <a:latin typeface="+mn-lt"/>
+                    <a:ea typeface="+mn-ea"/>
+                    <a:cs typeface="+mn-cs"/>
+                  </a:defRPr>
+                </a:pPr>
+                <a:r>
+                  <a:rPr lang="en-US"/>
+                  <a:t>Malice</a:t>
+                </a:r>
+                <a:r>
+                  <a:rPr lang="en-US" baseline="0"/>
+                  <a:t> des serveurs 1, 2, 3 respectivement</a:t>
+                </a:r>
+                <a:endParaRPr lang="en-US"/>
+              </a:p>
+            </c:rich>
+          </c:tx>
+          <c:spPr>
+            <a:noFill/>
+            <a:ln>
+              <a:noFill/>
+            </a:ln>
+            <a:effectLst/>
+          </c:spPr>
+        </c:title>
+        <c:numFmt formatCode="General" sourceLinked="1"/>
+        <c:majorTickMark val="none"/>
+        <c:tickLblPos val="nextTo"/>
+        <c:spPr>
+          <a:noFill/>
+          <a:ln w="9525" cap="flat" cmpd="sng" algn="ctr">
+            <a:solidFill>
+              <a:schemeClr val="tx1">
+                <a:lumMod val="15000"/>
+                <a:lumOff val="85000"/>
+              </a:schemeClr>
+            </a:solidFill>
+            <a:round/>
+          </a:ln>
+          <a:effectLst/>
+        </c:spPr>
+        <c:txPr>
+          <a:bodyPr rot="-60000000" spcFirstLastPara="1" vertOverflow="ellipsis" vert="horz" wrap="square" anchor="ctr" anchorCtr="1"/>
+          <a:lstStyle/>
+          <a:p>
+            <a:pPr>
+              <a:defRPr sz="900" b="0" i="0" u="none" strike="noStrike" kern="1200" baseline="0">
+                <a:solidFill>
+                  <a:schemeClr val="tx1">
+                    <a:lumMod val="65000"/>
+                    <a:lumOff val="35000"/>
+                  </a:schemeClr>
+                </a:solidFill>
+                <a:latin typeface="+mn-lt"/>
+                <a:ea typeface="+mn-ea"/>
+                <a:cs typeface="+mn-cs"/>
+              </a:defRPr>
+            </a:pPr>
+            <a:endParaRPr lang="en-US"/>
+          </a:p>
+        </c:txPr>
+        <c:crossAx val="74667136"/>
+        <c:crosses val="autoZero"/>
+        <c:auto val="1"/>
+        <c:lblAlgn val="ctr"/>
+        <c:lblOffset val="100"/>
+      </c:catAx>
+      <c:valAx>
+        <c:axId val="74667136"/>
+        <c:scaling>
+          <c:orientation val="minMax"/>
+          <c:min val="80000"/>
+        </c:scaling>
+        <c:axPos val="l"/>
+        <c:majorGridlines>
+          <c:spPr>
+            <a:ln w="9525" cap="flat" cmpd="sng" algn="ctr">
+              <a:solidFill>
+                <a:schemeClr val="tx1">
+                  <a:lumMod val="15000"/>
+                  <a:lumOff val="85000"/>
+                </a:schemeClr>
+              </a:solidFill>
+              <a:round/>
+            </a:ln>
+            <a:effectLst/>
+          </c:spPr>
+        </c:majorGridlines>
+        <c:minorGridlines>
+          <c:spPr>
+            <a:ln w="9525" cap="flat" cmpd="sng" algn="ctr">
+              <a:solidFill>
+                <a:schemeClr val="tx1">
+                  <a:lumMod val="5000"/>
+                  <a:lumOff val="95000"/>
+                </a:schemeClr>
+              </a:solidFill>
+              <a:round/>
+            </a:ln>
+            <a:effectLst/>
+          </c:spPr>
+        </c:minorGridlines>
+        <c:title>
+          <c:tx>
+            <c:rich>
+              <a:bodyPr rot="-5400000" spcFirstLastPara="1" vertOverflow="ellipsis" vert="horz" wrap="square" anchor="ctr" anchorCtr="1"/>
+              <a:lstStyle/>
+              <a:p>
+                <a:pPr>
+                  <a:defRPr sz="1000" b="0" i="0" u="none" strike="noStrike" kern="1200" baseline="0">
+                    <a:solidFill>
+                      <a:schemeClr val="tx1">
+                        <a:lumMod val="65000"/>
+                        <a:lumOff val="35000"/>
+                      </a:schemeClr>
+                    </a:solidFill>
+                    <a:latin typeface="+mn-lt"/>
+                    <a:ea typeface="+mn-ea"/>
+                    <a:cs typeface="+mn-cs"/>
+                  </a:defRPr>
+                </a:pPr>
+                <a:r>
+                  <a:rPr lang="en-US"/>
+                  <a:t>Temps d'exécution</a:t>
+                </a:r>
+                <a:r>
+                  <a:rPr lang="en-US" baseline="0"/>
+                  <a:t> total (ms)</a:t>
+                </a:r>
+              </a:p>
+            </c:rich>
+          </c:tx>
+          <c:spPr>
+            <a:noFill/>
+            <a:ln>
+              <a:noFill/>
+            </a:ln>
+            <a:effectLst/>
+          </c:spPr>
+        </c:title>
+        <c:numFmt formatCode="General" sourceLinked="1"/>
+        <c:tickLblPos val="nextTo"/>
+        <c:spPr>
+          <a:noFill/>
+          <a:ln>
+            <a:noFill/>
+          </a:ln>
+          <a:effectLst/>
+        </c:spPr>
+        <c:txPr>
+          <a:bodyPr rot="-60000000" spcFirstLastPara="1" vertOverflow="ellipsis" vert="horz" wrap="square" anchor="ctr" anchorCtr="1"/>
+          <a:lstStyle/>
+          <a:p>
+            <a:pPr>
+              <a:defRPr sz="900" b="0" i="0" u="none" strike="noStrike" kern="1200" baseline="0">
+                <a:solidFill>
+                  <a:schemeClr val="tx1">
+                    <a:lumMod val="65000"/>
+                    <a:lumOff val="35000"/>
+                  </a:schemeClr>
+                </a:solidFill>
+                <a:latin typeface="+mn-lt"/>
+                <a:ea typeface="+mn-ea"/>
+                <a:cs typeface="+mn-cs"/>
+              </a:defRPr>
+            </a:pPr>
+            <a:endParaRPr lang="en-US"/>
+          </a:p>
+        </c:txPr>
+        <c:crossAx val="73943296"/>
+        <c:crosses val="autoZero"/>
+        <c:crossBetween val="between"/>
+      </c:valAx>
+      <c:spPr>
+        <a:noFill/>
+        <a:ln>
+          <a:noFill/>
+        </a:ln>
+        <a:effectLst/>
+      </c:spPr>
+    </c:plotArea>
+    <c:plotVisOnly val="1"/>
+    <c:dispBlanksAs val="gap"/>
+  </c:chart>
+  <c:spPr>
+    <a:solidFill>
+      <a:schemeClr val="bg1"/>
+    </a:solidFill>
+    <a:ln w="9525" cap="flat" cmpd="sng" algn="ctr">
+      <a:solidFill>
+        <a:schemeClr val="tx1">
+          <a:lumMod val="15000"/>
+          <a:lumOff val="85000"/>
+        </a:schemeClr>
+      </a:solidFill>
+      <a:round/>
+    </a:ln>
+    <a:effectLst/>
+  </c:spPr>
+  <c:txPr>
+    <a:bodyPr/>
+    <a:lstStyle/>
+    <a:p>
+      <a:pPr>
+        <a:defRPr/>
+      </a:pPr>
+      <a:endParaRPr lang="en-US"/>
+    </a:p>
+  </c:txPr>
+  <c:externalData r:id="rId1"/>
+</c:chartSpace>
 </file>
 
 <file path=word/theme/theme1.xml><?xml version="1.0" encoding="utf-8"?>
@@ -997,7 +1561,7 @@
     </a:clrScheme>
     <a:fontScheme name="Office">
       <a:majorFont>
-        <a:latin typeface="Calibri Light" panose="020F0302020204030204"/>
+        <a:latin typeface="Calibri Light"/>
         <a:ea typeface=""/>
         <a:cs typeface=""/>
         <a:font script="Jpan" typeface="ＭＳ ゴシック"/>
@@ -1032,7 +1596,7 @@
         <a:font script="Geor" typeface="Sylfaen"/>
       </a:majorFont>
       <a:minorFont>
-        <a:latin typeface="Calibri" panose="020F0502020204030204"/>
+        <a:latin typeface="Calibri"/>
         <a:ea typeface=""/>
         <a:cs typeface=""/>
         <a:font script="Jpan" typeface="ＭＳ 明朝"/>
@@ -1209,7 +1773,7 @@
   <a:extraClrSchemeLst/>
   <a:extLst>
     <a:ext uri="{05A4C25C-085E-4340-85A3-A5531E510DB2}">
-      <thm15:themeFamily xmlns:thm15="http://schemas.microsoft.com/office/thememl/2012/main" name="Office Theme" id="{62F939B6-93AF-4DB8-9C6B-D6C7DFDC589F}" vid="{4A3C46E8-61CC-4603-A589-7422A47A8E4A}"/>
+      <thm15:themeFamily xmlns:thm15="http://schemas.microsoft.com/office/thememl/2012/main" xmlns="" name="Office Theme" id="{62F939B6-93AF-4DB8-9C6B-D6C7DFDC589F}" vid="{4A3C46E8-61CC-4603-A589-7422A47A8E4A}"/>
     </a:ext>
   </a:extLst>
 </a:theme>
